--- a/과제/Level21/Level21.5.docx
+++ b/과제/Level21/Level21.5.docx
@@ -46,7 +46,25 @@
           <w:sz w:val="21"/>
           <w:szCs w:val="21"/>
         </w:rPr>
-        <w:t>중력문제 등 설계를 해야만 풀 수 있는 문제들이 나옵니다.</w:t>
+        <w:t xml:space="preserve">중력문제 등 </w:t>
+      </w:r>
+      <w:r>
+        <w:rPr>
+          <w:rFonts w:ascii="D2Coding" w:eastAsia="D2Coding" w:hAnsi="D2Coding" w:cs="맑은 고딕"/>
+          <w:color w:val="FF0000"/>
+          <w:sz w:val="21"/>
+          <w:szCs w:val="21"/>
+        </w:rPr>
+        <w:t>설계</w:t>
+      </w:r>
+      <w:r>
+        <w:rPr>
+          <w:rFonts w:ascii="D2Coding" w:eastAsia="D2Coding" w:hAnsi="D2Coding" w:cs="맑은 고딕"/>
+          <w:color w:val="414042"/>
+          <w:sz w:val="21"/>
+          <w:szCs w:val="21"/>
+        </w:rPr>
+        <w:t>를 해야만 풀 수 있는 문제들이 나옵니다.</w:t>
       </w:r>
     </w:p>
     <w:p>
@@ -166,13 +184,33 @@
           <w:sz w:val="45"/>
           <w:szCs w:val="45"/>
         </w:rPr>
-        <w:t>Level21.5 너에게 가려면 [난이도 : 3]</w:t>
-      </w:r>
-    </w:p>
-    <w:p>
-      <w:pPr>
-        <w:rPr>
-          <w:rFonts w:ascii="D2Coding" w:eastAsia="D2Coding" w:hAnsi="D2Coding" w:cs="맑은 고딕" w:hint="eastAsia"/>
+        <w:t>Level21.5 너에게 가려면 [</w:t>
+      </w:r>
+      <w:proofErr w:type="gramStart"/>
+      <w:r>
+        <w:rPr>
+          <w:rFonts w:ascii="D2Coding" w:eastAsia="D2Coding" w:hAnsi="D2Coding" w:cs="맑은 고딕"/>
+          <w:color w:val="414042"/>
+          <w:sz w:val="45"/>
+          <w:szCs w:val="45"/>
+        </w:rPr>
+        <w:t>난이도 :</w:t>
+      </w:r>
+      <w:proofErr w:type="gramEnd"/>
+      <w:r>
+        <w:rPr>
+          <w:rFonts w:ascii="D2Coding" w:eastAsia="D2Coding" w:hAnsi="D2Coding" w:cs="맑은 고딕"/>
+          <w:color w:val="414042"/>
+          <w:sz w:val="45"/>
+          <w:szCs w:val="45"/>
+        </w:rPr>
+        <w:t xml:space="preserve"> 3]</w:t>
+      </w:r>
+    </w:p>
+    <w:p>
+      <w:pPr>
+        <w:rPr>
+          <w:rFonts w:ascii="D2Coding" w:eastAsia="D2Coding" w:hAnsi="D2Coding" w:cs="맑은 고딕"/>
           <w:color w:val="414042"/>
           <w:sz w:val="21"/>
           <w:szCs w:val="21"/>
@@ -367,7 +405,7 @@
         <w:shd w:val="clear" w:color="auto" w:fill="FFFFFF"/>
         <w:spacing w:before="220" w:after="220"/>
         <w:rPr>
-          <w:rFonts w:ascii="D2Coding" w:eastAsia="D2Coding" w:hAnsi="D2Coding" w:cs="맑은 고딕" w:hint="eastAsia"/>
+          <w:rFonts w:ascii="D2Coding" w:eastAsia="D2Coding" w:hAnsi="D2Coding" w:cs="맑은 고딕"/>
           <w:b/>
           <w:color w:val="414042"/>
           <w:sz w:val="21"/>
@@ -518,7 +556,7 @@
         <w:shd w:val="clear" w:color="auto" w:fill="FFFFFF"/>
         <w:spacing w:before="220" w:after="220"/>
         <w:rPr>
-          <w:rFonts w:ascii="D2Coding" w:eastAsia="D2Coding" w:hAnsi="D2Coding" w:cs="맑은 고딕" w:hint="eastAsia"/>
+          <w:rFonts w:ascii="D2Coding" w:eastAsia="D2Coding" w:hAnsi="D2Coding" w:cs="맑은 고딕"/>
           <w:color w:val="414042"/>
           <w:sz w:val="21"/>
           <w:szCs w:val="21"/>
@@ -534,6 +572,7 @@
         <w:t xml:space="preserve">답은 총 </w:t>
       </w:r>
       <w:proofErr w:type="spellStart"/>
+      <w:proofErr w:type="gramStart"/>
       <w:r>
         <w:rPr>
           <w:rFonts w:ascii="D2Coding" w:eastAsia="D2Coding" w:hAnsi="D2Coding" w:cs="맑은 고딕"/>
@@ -552,7 +591,17 @@
           <w:sz w:val="21"/>
           <w:szCs w:val="21"/>
         </w:rPr>
-        <w:t xml:space="preserve"> 입니다.</w:t>
+        <w:t xml:space="preserve"> 입니다</w:t>
+      </w:r>
+      <w:proofErr w:type="gramEnd"/>
+      <w:r>
+        <w:rPr>
+          <w:rFonts w:ascii="D2Coding" w:eastAsia="D2Coding" w:hAnsi="D2Coding" w:cs="맑은 고딕"/>
+          <w:color w:val="414042"/>
+          <w:sz w:val="21"/>
+          <w:szCs w:val="21"/>
+        </w:rPr>
+        <w:t>.</w:t>
       </w:r>
     </w:p>
     <w:p>
@@ -717,6 +766,156 @@
     <w:p>
       <w:pPr>
         <w:rPr>
+          <w:rFonts w:ascii="D2Coding" w:eastAsia="D2Coding" w:hAnsi="D2Coding"/>
+        </w:rPr>
+      </w:pPr>
+    </w:p>
+    <w:bookmarkStart w:id="4" w:name="_MON_1746571523"/>
+    <w:bookmarkEnd w:id="4"/>
+    <w:p>
+      <w:pPr>
+        <w:rPr>
+          <w:rFonts w:ascii="D2Coding" w:eastAsia="D2Coding" w:hAnsi="D2Coding"/>
+        </w:rPr>
+      </w:pPr>
+      <w:r>
+        <w:rPr>
+          <w:rFonts w:ascii="D2Coding" w:eastAsia="D2Coding" w:hAnsi="D2Coding"/>
+        </w:rPr>
+        <w:object w:dxaOrig="9026" w:dyaOrig="13466" w14:anchorId="28BD6DEA">
+          <v:shapetype id="_x0000_t75" coordsize="21600,21600" o:spt="75" o:preferrelative="t" path="m@4@5l@4@11@9@11@9@5xe" filled="f" stroked="f">
+            <v:stroke joinstyle="miter"/>
+            <v:formulas>
+              <v:f eqn="if lineDrawn pixelLineWidth 0"/>
+              <v:f eqn="sum @0 1 0"/>
+              <v:f eqn="sum 0 0 @1"/>
+              <v:f eqn="prod @2 1 2"/>
+              <v:f eqn="prod @3 21600 pixelWidth"/>
+              <v:f eqn="prod @3 21600 pixelHeight"/>
+              <v:f eqn="sum @0 0 1"/>
+              <v:f eqn="prod @6 1 2"/>
+              <v:f eqn="prod @7 21600 pixelWidth"/>
+              <v:f eqn="sum @8 21600 0"/>
+              <v:f eqn="prod @7 21600 pixelHeight"/>
+              <v:f eqn="sum @10 21600 0"/>
+            </v:formulas>
+            <v:path o:extrusionok="f" gradientshapeok="t" o:connecttype="rect"/>
+            <o:lock v:ext="edit" aspectratio="t"/>
+          </v:shapetype>
+          <v:shape id="_x0000_i1027" type="#_x0000_t75" style="width:451.5pt;height:673.55pt" o:ole="" filled="t" fillcolor="#f2f2f2 [3052]">
+            <v:imagedata r:id="rId6" o:title=""/>
+          </v:shape>
+          <o:OLEObject Type="Embed" ProgID="Word.OpenDocumentText.12" ShapeID="_x0000_i1027" DrawAspect="Content" ObjectID="_1746581399" r:id="rId7"/>
+        </w:object>
+      </w:r>
+    </w:p>
+    <w:bookmarkStart w:id="5" w:name="_MON_1746571547"/>
+    <w:bookmarkEnd w:id="5"/>
+    <w:p>
+      <w:pPr>
+        <w:rPr>
+          <w:rFonts w:ascii="D2Coding" w:eastAsia="D2Coding" w:hAnsi="D2Coding"/>
+        </w:rPr>
+      </w:pPr>
+      <w:r>
+        <w:rPr>
+          <w:rFonts w:ascii="D2Coding" w:eastAsia="D2Coding" w:hAnsi="D2Coding"/>
+        </w:rPr>
+        <w:object w:dxaOrig="9026" w:dyaOrig="8731" w14:anchorId="5E5679C0">
+          <v:shape id="_x0000_i1035" type="#_x0000_t75" style="width:451.5pt;height:436.7pt" o:ole="" filled="t" fillcolor="#f2f2f2 [3052]">
+            <v:imagedata r:id="rId8" o:title=""/>
+          </v:shape>
+          <o:OLEObject Type="Embed" ProgID="Word.OpenDocumentText.12" ShapeID="_x0000_i1035" DrawAspect="Content" ObjectID="_1746581400" r:id="rId9"/>
+        </w:object>
+      </w:r>
+    </w:p>
+    <w:p>
+      <w:pPr>
+        <w:rPr>
+          <w:rFonts w:ascii="D2Coding" w:eastAsia="D2Coding" w:hAnsi="D2Coding"/>
+        </w:rPr>
+      </w:pPr>
+    </w:p>
+    <w:p>
+      <w:pPr>
+        <w:rPr>
+          <w:rFonts w:ascii="D2Coding" w:eastAsia="D2Coding" w:hAnsi="D2Coding"/>
+        </w:rPr>
+      </w:pPr>
+    </w:p>
+    <w:p>
+      <w:pPr>
+        <w:rPr>
+          <w:rFonts w:ascii="D2Coding" w:eastAsia="D2Coding" w:hAnsi="D2Coding"/>
+        </w:rPr>
+      </w:pPr>
+    </w:p>
+    <w:p>
+      <w:pPr>
+        <w:rPr>
+          <w:rFonts w:ascii="D2Coding" w:eastAsia="D2Coding" w:hAnsi="D2Coding"/>
+        </w:rPr>
+      </w:pPr>
+    </w:p>
+    <w:p>
+      <w:pPr>
+        <w:rPr>
+          <w:rFonts w:ascii="D2Coding" w:eastAsia="D2Coding" w:hAnsi="D2Coding"/>
+        </w:rPr>
+      </w:pPr>
+    </w:p>
+    <w:p>
+      <w:pPr>
+        <w:rPr>
+          <w:rFonts w:ascii="D2Coding" w:eastAsia="D2Coding" w:hAnsi="D2Coding"/>
+        </w:rPr>
+      </w:pPr>
+    </w:p>
+    <w:p>
+      <w:pPr>
+        <w:rPr>
+          <w:rFonts w:ascii="D2Coding" w:eastAsia="D2Coding" w:hAnsi="D2Coding"/>
+        </w:rPr>
+      </w:pPr>
+    </w:p>
+    <w:p>
+      <w:pPr>
+        <w:rPr>
+          <w:rFonts w:ascii="D2Coding" w:eastAsia="D2Coding" w:hAnsi="D2Coding"/>
+        </w:rPr>
+      </w:pPr>
+    </w:p>
+    <w:p>
+      <w:pPr>
+        <w:rPr>
+          <w:rFonts w:ascii="D2Coding" w:eastAsia="D2Coding" w:hAnsi="D2Coding"/>
+        </w:rPr>
+      </w:pPr>
+    </w:p>
+    <w:p>
+      <w:pPr>
+        <w:rPr>
+          <w:rFonts w:ascii="D2Coding" w:eastAsia="D2Coding" w:hAnsi="D2Coding"/>
+        </w:rPr>
+      </w:pPr>
+    </w:p>
+    <w:p>
+      <w:pPr>
+        <w:rPr>
+          <w:rFonts w:ascii="D2Coding" w:eastAsia="D2Coding" w:hAnsi="D2Coding"/>
+        </w:rPr>
+      </w:pPr>
+    </w:p>
+    <w:p>
+      <w:pPr>
+        <w:rPr>
+          <w:rFonts w:ascii="D2Coding" w:eastAsia="D2Coding" w:hAnsi="D2Coding"/>
+        </w:rPr>
+      </w:pPr>
+    </w:p>
+    <w:p>
+      <w:pPr>
+        <w:rPr>
           <w:rFonts w:ascii="D2Coding" w:eastAsia="D2Coding" w:hAnsi="D2Coding" w:hint="eastAsia"/>
         </w:rPr>
       </w:pPr>
@@ -735,8 +934,8 @@
           <w:szCs w:val="45"/>
         </w:rPr>
       </w:pPr>
-      <w:bookmarkStart w:id="4" w:name="_ecwact6107l5" w:colFirst="0" w:colLast="0"/>
-      <w:bookmarkEnd w:id="4"/>
+      <w:bookmarkStart w:id="6" w:name="_ecwact6107l5" w:colFirst="0" w:colLast="0"/>
+      <w:bookmarkEnd w:id="6"/>
       <w:r>
         <w:rPr>
           <w:rFonts w:ascii="D2Coding" w:eastAsia="D2Coding" w:hAnsi="D2Coding" w:cs="맑은 고딕"/>
@@ -765,13 +964,33 @@
           <w:sz w:val="45"/>
           <w:szCs w:val="45"/>
         </w:rPr>
-        <w:t xml:space="preserve"> 구하기 [난이도 : 2]</w:t>
-      </w:r>
-    </w:p>
-    <w:p>
-      <w:pPr>
-        <w:rPr>
-          <w:rFonts w:ascii="D2Coding" w:eastAsia="D2Coding" w:hAnsi="D2Coding" w:cs="맑은 고딕" w:hint="eastAsia"/>
+        <w:t xml:space="preserve"> 구하기 [</w:t>
+      </w:r>
+      <w:proofErr w:type="gramStart"/>
+      <w:r>
+        <w:rPr>
+          <w:rFonts w:ascii="D2Coding" w:eastAsia="D2Coding" w:hAnsi="D2Coding" w:cs="맑은 고딕"/>
+          <w:color w:val="414042"/>
+          <w:sz w:val="45"/>
+          <w:szCs w:val="45"/>
+        </w:rPr>
+        <w:t>난이도 :</w:t>
+      </w:r>
+      <w:proofErr w:type="gramEnd"/>
+      <w:r>
+        <w:rPr>
+          <w:rFonts w:ascii="D2Coding" w:eastAsia="D2Coding" w:hAnsi="D2Coding" w:cs="맑은 고딕"/>
+          <w:color w:val="414042"/>
+          <w:sz w:val="45"/>
+          <w:szCs w:val="45"/>
+        </w:rPr>
+        <w:t xml:space="preserve"> 2]</w:t>
+      </w:r>
+    </w:p>
+    <w:p>
+      <w:pPr>
+        <w:rPr>
+          <w:rFonts w:ascii="D2Coding" w:eastAsia="D2Coding" w:hAnsi="D2Coding" w:cs="맑은 고딕"/>
           <w:color w:val="414042"/>
           <w:sz w:val="21"/>
           <w:szCs w:val="21"/>
@@ -799,7 +1018,7 @@
         </w:rPr>
         <w:t>[</w:t>
       </w:r>
-      <w:hyperlink r:id="rId6">
+      <w:hyperlink r:id="rId10">
         <w:r>
           <w:rPr>
             <w:rFonts w:ascii="D2Coding" w:eastAsia="D2Coding" w:hAnsi="D2Coding" w:cs="맑은 고딕"/>
@@ -827,7 +1046,7 @@
         <w:shd w:val="clear" w:color="auto" w:fill="FFFFFF"/>
         <w:spacing w:before="220" w:after="220"/>
         <w:rPr>
-          <w:rFonts w:ascii="D2Coding" w:eastAsia="D2Coding" w:hAnsi="D2Coding" w:hint="eastAsia"/>
+          <w:rFonts w:ascii="D2Coding" w:eastAsia="D2Coding" w:hAnsi="D2Coding"/>
         </w:rPr>
       </w:pPr>
       <w:r>
@@ -849,7 +1068,7 @@
                     <pic:cNvPicPr preferRelativeResize="0"/>
                   </pic:nvPicPr>
                   <pic:blipFill>
-                    <a:blip r:embed="rId7"/>
+                    <a:blip r:embed="rId11"/>
                     <a:srcRect/>
                     <a:stretch>
                       <a:fillRect/>
@@ -979,7 +1198,7 @@
         <w:shd w:val="clear" w:color="auto" w:fill="FFFFFF"/>
         <w:spacing w:before="220" w:after="220"/>
         <w:rPr>
-          <w:rFonts w:ascii="D2Coding" w:eastAsia="D2Coding" w:hAnsi="D2Coding" w:cs="맑은 고딕" w:hint="eastAsia"/>
+          <w:rFonts w:ascii="D2Coding" w:eastAsia="D2Coding" w:hAnsi="D2Coding" w:cs="맑은 고딕"/>
           <w:color w:val="414042"/>
           <w:sz w:val="24"/>
           <w:szCs w:val="24"/>
@@ -1036,7 +1255,27 @@
           <w:sz w:val="24"/>
           <w:szCs w:val="24"/>
         </w:rPr>
-        <w:t xml:space="preserve"> 값을 출력 해주세요.</w:t>
+        <w:t xml:space="preserve"> 값을 </w:t>
+      </w:r>
+      <w:proofErr w:type="gramStart"/>
+      <w:r>
+        <w:rPr>
+          <w:rFonts w:ascii="D2Coding" w:eastAsia="D2Coding" w:hAnsi="D2Coding" w:cs="맑은 고딕"/>
+          <w:color w:val="414042"/>
+          <w:sz w:val="24"/>
+          <w:szCs w:val="24"/>
+        </w:rPr>
+        <w:t>출력 해주세요</w:t>
+      </w:r>
+      <w:proofErr w:type="gramEnd"/>
+      <w:r>
+        <w:rPr>
+          <w:rFonts w:ascii="D2Coding" w:eastAsia="D2Coding" w:hAnsi="D2Coding" w:cs="맑은 고딕"/>
+          <w:color w:val="414042"/>
+          <w:sz w:val="24"/>
+          <w:szCs w:val="24"/>
+        </w:rPr>
+        <w:t>.</w:t>
       </w:r>
     </w:p>
     <w:p>
@@ -1053,8 +1292,8 @@
           <w:szCs w:val="45"/>
         </w:rPr>
       </w:pPr>
-      <w:bookmarkStart w:id="5" w:name="_yz5th2exsdif" w:colFirst="0" w:colLast="0"/>
-      <w:bookmarkEnd w:id="5"/>
+      <w:bookmarkStart w:id="7" w:name="_yz5th2exsdif" w:colFirst="0" w:colLast="0"/>
+      <w:bookmarkEnd w:id="7"/>
       <w:r>
         <w:rPr>
           <w:rFonts w:ascii="D2Coding" w:eastAsia="D2Coding" w:hAnsi="D2Coding" w:cs="맑은 고딕"/>
@@ -1101,8 +1340,8 @@
           <w:szCs w:val="45"/>
         </w:rPr>
       </w:pPr>
-      <w:bookmarkStart w:id="6" w:name="_8f8id1lkhq6h" w:colFirst="0" w:colLast="0"/>
-      <w:bookmarkEnd w:id="6"/>
+      <w:bookmarkStart w:id="8" w:name="_8f8id1lkhq6h" w:colFirst="0" w:colLast="0"/>
+      <w:bookmarkEnd w:id="8"/>
       <w:r>
         <w:rPr>
           <w:rFonts w:ascii="D2Coding" w:eastAsia="D2Coding" w:hAnsi="D2Coding" w:cs="맑은 고딕"/>
@@ -1134,6 +1373,95 @@
         </w:rPr>
         <w:t>5</w:t>
       </w:r>
+    </w:p>
+    <w:p>
+      <w:pPr>
+        <w:spacing w:after="160" w:line="342" w:lineRule="auto"/>
+        <w:rPr>
+          <w:rFonts w:ascii="D2Coding" w:eastAsia="D2Coding" w:hAnsi="D2Coding" w:cs="Courier New"/>
+          <w:color w:val="333333"/>
+          <w:sz w:val="24"/>
+          <w:szCs w:val="24"/>
+          <w:shd w:val="clear" w:color="auto" w:fill="F5F5F5"/>
+        </w:rPr>
+      </w:pPr>
+    </w:p>
+    <w:p>
+      <w:pPr>
+        <w:spacing w:after="160" w:line="342" w:lineRule="auto"/>
+        <w:rPr>
+          <w:rFonts w:ascii="D2Coding" w:eastAsia="D2Coding" w:hAnsi="D2Coding" w:cs="Courier New"/>
+          <w:color w:val="333333"/>
+          <w:sz w:val="24"/>
+          <w:szCs w:val="24"/>
+          <w:shd w:val="clear" w:color="auto" w:fill="F5F5F5"/>
+        </w:rPr>
+      </w:pPr>
+    </w:p>
+    <w:p>
+      <w:pPr>
+        <w:spacing w:after="160" w:line="342" w:lineRule="auto"/>
+        <w:rPr>
+          <w:rFonts w:ascii="D2Coding" w:eastAsia="D2Coding" w:hAnsi="D2Coding" w:cs="Courier New" w:hint="eastAsia"/>
+          <w:color w:val="333333"/>
+          <w:sz w:val="24"/>
+          <w:szCs w:val="24"/>
+          <w:shd w:val="clear" w:color="auto" w:fill="F5F5F5"/>
+        </w:rPr>
+      </w:pPr>
+    </w:p>
+    <w:bookmarkStart w:id="9" w:name="_MON_1746571894"/>
+    <w:bookmarkEnd w:id="9"/>
+    <w:p>
+      <w:pPr>
+        <w:spacing w:after="160" w:line="342" w:lineRule="auto"/>
+        <w:rPr>
+          <w:rFonts w:ascii="D2Coding" w:eastAsia="D2Coding" w:hAnsi="D2Coding" w:cs="Courier New" w:hint="eastAsia"/>
+          <w:color w:val="333333"/>
+          <w:sz w:val="24"/>
+          <w:szCs w:val="24"/>
+          <w:shd w:val="clear" w:color="auto" w:fill="F5F5F5"/>
+        </w:rPr>
+      </w:pPr>
+      <w:r>
+        <w:rPr>
+          <w:rFonts w:ascii="D2Coding" w:eastAsia="D2Coding" w:hAnsi="D2Coding" w:cs="Courier New"/>
+          <w:color w:val="333333"/>
+          <w:sz w:val="24"/>
+          <w:szCs w:val="24"/>
+          <w:shd w:val="clear" w:color="auto" w:fill="F5F5F5"/>
+        </w:rPr>
+        <w:object w:dxaOrig="9026" w:dyaOrig="9924" w14:anchorId="27E417B7">
+          <v:shape id="_x0000_i1038" type="#_x0000_t75" style="width:451.5pt;height:495.95pt" o:ole="">
+            <v:imagedata r:id="rId12" o:title=""/>
+          </v:shape>
+          <o:OLEObject Type="Embed" ProgID="Word.OpenDocumentText.12" ShapeID="_x0000_i1038" DrawAspect="Content" ObjectID="_1746581401" r:id="rId13"/>
+        </w:object>
+      </w:r>
+    </w:p>
+    <w:p>
+      <w:pPr>
+        <w:spacing w:after="160" w:line="342" w:lineRule="auto"/>
+        <w:rPr>
+          <w:rFonts w:ascii="D2Coding" w:eastAsia="D2Coding" w:hAnsi="D2Coding" w:cs="Courier New"/>
+          <w:color w:val="333333"/>
+          <w:sz w:val="24"/>
+          <w:szCs w:val="24"/>
+          <w:shd w:val="clear" w:color="auto" w:fill="F5F5F5"/>
+        </w:rPr>
+      </w:pPr>
+    </w:p>
+    <w:p>
+      <w:pPr>
+        <w:spacing w:after="160" w:line="342" w:lineRule="auto"/>
+        <w:rPr>
+          <w:rFonts w:ascii="D2Coding" w:eastAsia="D2Coding" w:hAnsi="D2Coding" w:cs="Courier New"/>
+          <w:color w:val="333333"/>
+          <w:sz w:val="24"/>
+          <w:szCs w:val="24"/>
+          <w:shd w:val="clear" w:color="auto" w:fill="F5F5F5"/>
+        </w:rPr>
+      </w:pPr>
     </w:p>
     <w:p>
       <w:pPr>
@@ -1185,8 +1513,8 @@
           <w:szCs w:val="45"/>
         </w:rPr>
       </w:pPr>
-      <w:bookmarkStart w:id="7" w:name="_95mscljqnhx0" w:colFirst="0" w:colLast="0"/>
-      <w:bookmarkEnd w:id="7"/>
+      <w:bookmarkStart w:id="10" w:name="_95mscljqnhx0" w:colFirst="0" w:colLast="0"/>
+      <w:bookmarkEnd w:id="10"/>
       <w:r>
         <w:rPr>
           <w:rFonts w:ascii="D2Coding" w:eastAsia="D2Coding" w:hAnsi="D2Coding" w:cs="맑은 고딕"/>
@@ -1219,13 +1547,33 @@
           <w:sz w:val="45"/>
           <w:szCs w:val="45"/>
         </w:rPr>
-        <w:t>[난이도 : 5]</w:t>
-      </w:r>
-    </w:p>
-    <w:p>
-      <w:pPr>
-        <w:rPr>
-          <w:rFonts w:ascii="D2Coding" w:eastAsia="D2Coding" w:hAnsi="D2Coding" w:cs="맑은 고딕" w:hint="eastAsia"/>
+        <w:t>[</w:t>
+      </w:r>
+      <w:proofErr w:type="gramStart"/>
+      <w:r>
+        <w:rPr>
+          <w:rFonts w:ascii="D2Coding" w:eastAsia="D2Coding" w:hAnsi="D2Coding" w:cs="맑은 고딕"/>
+          <w:color w:val="414042"/>
+          <w:sz w:val="45"/>
+          <w:szCs w:val="45"/>
+        </w:rPr>
+        <w:t>난이도 :</w:t>
+      </w:r>
+      <w:proofErr w:type="gramEnd"/>
+      <w:r>
+        <w:rPr>
+          <w:rFonts w:ascii="D2Coding" w:eastAsia="D2Coding" w:hAnsi="D2Coding" w:cs="맑은 고딕"/>
+          <w:color w:val="414042"/>
+          <w:sz w:val="45"/>
+          <w:szCs w:val="45"/>
+        </w:rPr>
+        <w:t xml:space="preserve"> 5]</w:t>
+      </w:r>
+    </w:p>
+    <w:p>
+      <w:pPr>
+        <w:rPr>
+          <w:rFonts w:ascii="D2Coding" w:eastAsia="D2Coding" w:hAnsi="D2Coding" w:cs="맑은 고딕"/>
           <w:color w:val="414042"/>
           <w:sz w:val="21"/>
           <w:szCs w:val="21"/>
@@ -1253,7 +1601,7 @@
         </w:rPr>
         <w:t>[</w:t>
       </w:r>
-      <w:hyperlink r:id="rId8">
+      <w:hyperlink r:id="rId14">
         <w:r>
           <w:rPr>
             <w:rFonts w:ascii="D2Coding" w:eastAsia="D2Coding" w:hAnsi="D2Coding" w:cs="맑은 고딕"/>
@@ -1313,7 +1661,7 @@
         <w:shd w:val="clear" w:color="auto" w:fill="FFFFFF"/>
         <w:spacing w:before="220" w:after="220"/>
         <w:rPr>
-          <w:rFonts w:ascii="D2Coding" w:eastAsia="D2Coding" w:hAnsi="D2Coding" w:cs="맑은 고딕" w:hint="eastAsia"/>
+          <w:rFonts w:ascii="D2Coding" w:eastAsia="D2Coding" w:hAnsi="D2Coding" w:cs="맑은 고딕"/>
           <w:color w:val="414042"/>
           <w:sz w:val="21"/>
           <w:szCs w:val="21"/>
@@ -1346,7 +1694,27 @@
           <w:sz w:val="21"/>
           <w:szCs w:val="21"/>
         </w:rPr>
-        <w:t xml:space="preserve"> 바꾸어 출력 해 주세요</w:t>
+        <w:t xml:space="preserve"> 바꾸어 </w:t>
+      </w:r>
+      <w:proofErr w:type="gramStart"/>
+      <w:r>
+        <w:rPr>
+          <w:rFonts w:ascii="D2Coding" w:eastAsia="D2Coding" w:hAnsi="D2Coding" w:cs="맑은 고딕"/>
+          <w:color w:val="414042"/>
+          <w:sz w:val="21"/>
+          <w:szCs w:val="21"/>
+        </w:rPr>
+        <w:t>출력 해</w:t>
+      </w:r>
+      <w:proofErr w:type="gramEnd"/>
+      <w:r>
+        <w:rPr>
+          <w:rFonts w:ascii="D2Coding" w:eastAsia="D2Coding" w:hAnsi="D2Coding" w:cs="맑은 고딕"/>
+          <w:color w:val="414042"/>
+          <w:sz w:val="21"/>
+          <w:szCs w:val="21"/>
+        </w:rPr>
+        <w:t xml:space="preserve"> 주세요</w:t>
       </w:r>
     </w:p>
     <w:p>
@@ -1411,6 +1779,7 @@
         <w:t xml:space="preserve">* 예제3와 같이, #을 </w:t>
       </w:r>
       <w:proofErr w:type="spellStart"/>
+      <w:proofErr w:type="gramStart"/>
       <w:r>
         <w:rPr>
           <w:rFonts w:ascii="D2Coding" w:eastAsia="D2Coding" w:hAnsi="D2Coding" w:cs="맑은 고딕"/>
@@ -1421,6 +1790,7 @@
         <w:t>넣는게</w:t>
       </w:r>
       <w:proofErr w:type="spellEnd"/>
+      <w:proofErr w:type="gramEnd"/>
       <w:r>
         <w:rPr>
           <w:rFonts w:ascii="D2Coding" w:eastAsia="D2Coding" w:hAnsi="D2Coding" w:cs="맑은 고딕"/>
@@ -1436,7 +1806,7 @@
         <w:shd w:val="clear" w:color="auto" w:fill="FFFFFF"/>
         <w:spacing w:before="220" w:after="220"/>
         <w:rPr>
-          <w:rFonts w:ascii="D2Coding" w:eastAsia="D2Coding" w:hAnsi="D2Coding" w:cs="맑은 고딕" w:hint="eastAsia"/>
+          <w:rFonts w:ascii="D2Coding" w:eastAsia="D2Coding" w:hAnsi="D2Coding" w:cs="맑은 고딕"/>
           <w:color w:val="337FE5"/>
           <w:sz w:val="21"/>
           <w:szCs w:val="21"/>
@@ -1794,7 +2164,7 @@
         <w:shd w:val="clear" w:color="auto" w:fill="FFFFFF"/>
         <w:spacing w:before="220" w:after="220"/>
         <w:rPr>
-          <w:rFonts w:ascii="D2Coding" w:eastAsia="D2Coding" w:hAnsi="D2Coding" w:cs="맑은 고딕" w:hint="eastAsia"/>
+          <w:rFonts w:ascii="D2Coding" w:eastAsia="D2Coding" w:hAnsi="D2Coding" w:cs="맑은 고딕"/>
           <w:color w:val="414042"/>
           <w:sz w:val="21"/>
           <w:szCs w:val="21"/>
@@ -1976,8 +2346,8 @@
           <w:szCs w:val="45"/>
         </w:rPr>
       </w:pPr>
-      <w:bookmarkStart w:id="8" w:name="_cpdkg9u17k77" w:colFirst="0" w:colLast="0"/>
-      <w:bookmarkEnd w:id="8"/>
+      <w:bookmarkStart w:id="11" w:name="_cpdkg9u17k77" w:colFirst="0" w:colLast="0"/>
+      <w:bookmarkEnd w:id="11"/>
       <w:r>
         <w:rPr>
           <w:rFonts w:ascii="D2Coding" w:eastAsia="D2Coding" w:hAnsi="D2Coding" w:cs="맑은 고딕"/>
@@ -2069,8 +2439,8 @@
           <w:szCs w:val="45"/>
         </w:rPr>
       </w:pPr>
-      <w:bookmarkStart w:id="9" w:name="_2sntft1f3ykp" w:colFirst="0" w:colLast="0"/>
-      <w:bookmarkEnd w:id="9"/>
+      <w:bookmarkStart w:id="12" w:name="_2sntft1f3ykp" w:colFirst="0" w:colLast="0"/>
+      <w:bookmarkEnd w:id="12"/>
       <w:r>
         <w:rPr>
           <w:rFonts w:ascii="D2Coding" w:eastAsia="D2Coding" w:hAnsi="D2Coding" w:cs="맑은 고딕"/>
@@ -2144,6 +2514,256 @@
         <w:spacing w:after="160" w:line="342" w:lineRule="auto"/>
         <w:rPr>
           <w:rFonts w:ascii="D2Coding" w:eastAsia="D2Coding" w:hAnsi="D2Coding" w:cs="Courier New"/>
+          <w:color w:val="333333"/>
+          <w:sz w:val="24"/>
+          <w:szCs w:val="24"/>
+          <w:shd w:val="clear" w:color="auto" w:fill="F5F5F5"/>
+        </w:rPr>
+      </w:pPr>
+    </w:p>
+    <w:p>
+      <w:pPr>
+        <w:spacing w:after="160" w:line="342" w:lineRule="auto"/>
+        <w:rPr>
+          <w:rFonts w:ascii="D2Coding" w:eastAsia="D2Coding" w:hAnsi="D2Coding" w:cs="Courier New"/>
+          <w:color w:val="333333"/>
+          <w:sz w:val="24"/>
+          <w:szCs w:val="24"/>
+          <w:shd w:val="clear" w:color="auto" w:fill="F5F5F5"/>
+        </w:rPr>
+      </w:pPr>
+    </w:p>
+    <w:p>
+      <w:pPr>
+        <w:spacing w:after="160" w:line="342" w:lineRule="auto"/>
+        <w:rPr>
+          <w:rFonts w:ascii="D2Coding" w:eastAsia="D2Coding" w:hAnsi="D2Coding" w:cs="Courier New" w:hint="eastAsia"/>
+          <w:color w:val="333333"/>
+          <w:sz w:val="24"/>
+          <w:szCs w:val="24"/>
+          <w:shd w:val="clear" w:color="auto" w:fill="F5F5F5"/>
+        </w:rPr>
+      </w:pPr>
+    </w:p>
+    <w:bookmarkStart w:id="13" w:name="_MON_1746573074"/>
+    <w:bookmarkEnd w:id="13"/>
+    <w:p>
+      <w:pPr>
+        <w:spacing w:after="160" w:line="342" w:lineRule="auto"/>
+        <w:rPr>
+          <w:rFonts w:ascii="D2Coding" w:eastAsia="D2Coding" w:hAnsi="D2Coding" w:cs="Courier New"/>
+          <w:color w:val="333333"/>
+          <w:sz w:val="24"/>
+          <w:szCs w:val="24"/>
+          <w:shd w:val="clear" w:color="auto" w:fill="F5F5F5"/>
+        </w:rPr>
+      </w:pPr>
+      <w:r>
+        <w:rPr>
+          <w:rFonts w:ascii="D2Coding" w:eastAsia="D2Coding" w:hAnsi="D2Coding" w:cs="Courier New"/>
+          <w:color w:val="333333"/>
+          <w:sz w:val="24"/>
+          <w:szCs w:val="24"/>
+          <w:shd w:val="clear" w:color="auto" w:fill="F5F5F5"/>
+        </w:rPr>
+        <w:object w:dxaOrig="9026" w:dyaOrig="13526" w14:anchorId="2C389B27">
+          <v:shape id="_x0000_i1050" type="#_x0000_t75" style="width:451.5pt;height:676.25pt" o:ole="">
+            <v:imagedata r:id="rId15" o:title=""/>
+          </v:shape>
+          <o:OLEObject Type="Embed" ProgID="Word.OpenDocumentText.12" ShapeID="_x0000_i1050" DrawAspect="Content" ObjectID="_1746581402" r:id="rId16"/>
+        </w:object>
+      </w:r>
+    </w:p>
+    <w:bookmarkStart w:id="14" w:name="_MON_1746573095"/>
+    <w:bookmarkEnd w:id="14"/>
+    <w:p>
+      <w:pPr>
+        <w:spacing w:after="160" w:line="342" w:lineRule="auto"/>
+        <w:rPr>
+          <w:rFonts w:ascii="D2Coding" w:eastAsia="D2Coding" w:hAnsi="D2Coding" w:cs="Courier New" w:hint="eastAsia"/>
+          <w:color w:val="333333"/>
+          <w:sz w:val="24"/>
+          <w:szCs w:val="24"/>
+          <w:shd w:val="clear" w:color="auto" w:fill="F5F5F5"/>
+        </w:rPr>
+      </w:pPr>
+      <w:r>
+        <w:rPr>
+          <w:rFonts w:ascii="D2Coding" w:eastAsia="D2Coding" w:hAnsi="D2Coding" w:cs="Courier New"/>
+          <w:color w:val="333333"/>
+          <w:sz w:val="24"/>
+          <w:szCs w:val="24"/>
+          <w:shd w:val="clear" w:color="auto" w:fill="F5F5F5"/>
+        </w:rPr>
+        <w:object w:dxaOrig="9026" w:dyaOrig="2427" w14:anchorId="3B5304C9">
+          <v:shape id="_x0000_i1047" type="#_x0000_t75" style="width:451.5pt;height:121.1pt" o:ole="">
+            <v:imagedata r:id="rId17" o:title=""/>
+          </v:shape>
+          <o:OLEObject Type="Embed" ProgID="Word.OpenDocumentText.12" ShapeID="_x0000_i1047" DrawAspect="Content" ObjectID="_1746581403" r:id="rId18"/>
+        </w:object>
+      </w:r>
+    </w:p>
+    <w:p>
+      <w:pPr>
+        <w:spacing w:after="160" w:line="342" w:lineRule="auto"/>
+        <w:rPr>
+          <w:rFonts w:ascii="D2Coding" w:eastAsia="D2Coding" w:hAnsi="D2Coding" w:cs="Courier New"/>
+          <w:color w:val="333333"/>
+          <w:sz w:val="24"/>
+          <w:szCs w:val="24"/>
+          <w:shd w:val="clear" w:color="auto" w:fill="F5F5F5"/>
+        </w:rPr>
+      </w:pPr>
+    </w:p>
+    <w:p>
+      <w:pPr>
+        <w:spacing w:after="160" w:line="342" w:lineRule="auto"/>
+        <w:rPr>
+          <w:rFonts w:ascii="D2Coding" w:eastAsia="D2Coding" w:hAnsi="D2Coding" w:cs="Courier New"/>
+          <w:color w:val="333333"/>
+          <w:sz w:val="24"/>
+          <w:szCs w:val="24"/>
+          <w:shd w:val="clear" w:color="auto" w:fill="F5F5F5"/>
+        </w:rPr>
+      </w:pPr>
+    </w:p>
+    <w:p>
+      <w:pPr>
+        <w:spacing w:after="160" w:line="342" w:lineRule="auto"/>
+        <w:rPr>
+          <w:rFonts w:ascii="D2Coding" w:eastAsia="D2Coding" w:hAnsi="D2Coding" w:cs="Courier New"/>
+          <w:color w:val="333333"/>
+          <w:sz w:val="24"/>
+          <w:szCs w:val="24"/>
+          <w:shd w:val="clear" w:color="auto" w:fill="F5F5F5"/>
+        </w:rPr>
+      </w:pPr>
+    </w:p>
+    <w:p>
+      <w:pPr>
+        <w:spacing w:after="160" w:line="342" w:lineRule="auto"/>
+        <w:rPr>
+          <w:rFonts w:ascii="D2Coding" w:eastAsia="D2Coding" w:hAnsi="D2Coding" w:cs="Courier New"/>
+          <w:color w:val="333333"/>
+          <w:sz w:val="24"/>
+          <w:szCs w:val="24"/>
+          <w:shd w:val="clear" w:color="auto" w:fill="F5F5F5"/>
+        </w:rPr>
+      </w:pPr>
+    </w:p>
+    <w:p>
+      <w:pPr>
+        <w:spacing w:after="160" w:line="342" w:lineRule="auto"/>
+        <w:rPr>
+          <w:rFonts w:ascii="D2Coding" w:eastAsia="D2Coding" w:hAnsi="D2Coding" w:cs="Courier New"/>
+          <w:color w:val="333333"/>
+          <w:sz w:val="24"/>
+          <w:szCs w:val="24"/>
+          <w:shd w:val="clear" w:color="auto" w:fill="F5F5F5"/>
+        </w:rPr>
+      </w:pPr>
+    </w:p>
+    <w:p>
+      <w:pPr>
+        <w:spacing w:after="160" w:line="342" w:lineRule="auto"/>
+        <w:rPr>
+          <w:rFonts w:ascii="D2Coding" w:eastAsia="D2Coding" w:hAnsi="D2Coding" w:cs="Courier New"/>
+          <w:color w:val="333333"/>
+          <w:sz w:val="24"/>
+          <w:szCs w:val="24"/>
+          <w:shd w:val="clear" w:color="auto" w:fill="F5F5F5"/>
+        </w:rPr>
+      </w:pPr>
+    </w:p>
+    <w:p>
+      <w:pPr>
+        <w:spacing w:after="160" w:line="342" w:lineRule="auto"/>
+        <w:rPr>
+          <w:rFonts w:ascii="D2Coding" w:eastAsia="D2Coding" w:hAnsi="D2Coding" w:cs="Courier New"/>
+          <w:color w:val="333333"/>
+          <w:sz w:val="24"/>
+          <w:szCs w:val="24"/>
+          <w:shd w:val="clear" w:color="auto" w:fill="F5F5F5"/>
+        </w:rPr>
+      </w:pPr>
+    </w:p>
+    <w:p>
+      <w:pPr>
+        <w:spacing w:after="160" w:line="342" w:lineRule="auto"/>
+        <w:rPr>
+          <w:rFonts w:ascii="D2Coding" w:eastAsia="D2Coding" w:hAnsi="D2Coding" w:cs="Courier New"/>
+          <w:color w:val="333333"/>
+          <w:sz w:val="24"/>
+          <w:szCs w:val="24"/>
+          <w:shd w:val="clear" w:color="auto" w:fill="F5F5F5"/>
+        </w:rPr>
+      </w:pPr>
+    </w:p>
+    <w:p>
+      <w:pPr>
+        <w:spacing w:after="160" w:line="342" w:lineRule="auto"/>
+        <w:rPr>
+          <w:rFonts w:ascii="D2Coding" w:eastAsia="D2Coding" w:hAnsi="D2Coding" w:cs="Courier New"/>
+          <w:color w:val="333333"/>
+          <w:sz w:val="24"/>
+          <w:szCs w:val="24"/>
+          <w:shd w:val="clear" w:color="auto" w:fill="F5F5F5"/>
+        </w:rPr>
+      </w:pPr>
+    </w:p>
+    <w:p>
+      <w:pPr>
+        <w:spacing w:after="160" w:line="342" w:lineRule="auto"/>
+        <w:rPr>
+          <w:rFonts w:ascii="D2Coding" w:eastAsia="D2Coding" w:hAnsi="D2Coding" w:cs="Courier New"/>
+          <w:color w:val="333333"/>
+          <w:sz w:val="24"/>
+          <w:szCs w:val="24"/>
+          <w:shd w:val="clear" w:color="auto" w:fill="F5F5F5"/>
+        </w:rPr>
+      </w:pPr>
+    </w:p>
+    <w:p>
+      <w:pPr>
+        <w:spacing w:after="160" w:line="342" w:lineRule="auto"/>
+        <w:rPr>
+          <w:rFonts w:ascii="D2Coding" w:eastAsia="D2Coding" w:hAnsi="D2Coding" w:cs="Courier New"/>
+          <w:color w:val="333333"/>
+          <w:sz w:val="24"/>
+          <w:szCs w:val="24"/>
+          <w:shd w:val="clear" w:color="auto" w:fill="F5F5F5"/>
+        </w:rPr>
+      </w:pPr>
+    </w:p>
+    <w:p>
+      <w:pPr>
+        <w:spacing w:after="160" w:line="342" w:lineRule="auto"/>
+        <w:rPr>
+          <w:rFonts w:ascii="D2Coding" w:eastAsia="D2Coding" w:hAnsi="D2Coding" w:cs="Courier New"/>
+          <w:color w:val="333333"/>
+          <w:sz w:val="24"/>
+          <w:szCs w:val="24"/>
+          <w:shd w:val="clear" w:color="auto" w:fill="F5F5F5"/>
+        </w:rPr>
+      </w:pPr>
+    </w:p>
+    <w:p>
+      <w:pPr>
+        <w:spacing w:after="160" w:line="342" w:lineRule="auto"/>
+        <w:rPr>
+          <w:rFonts w:ascii="D2Coding" w:eastAsia="D2Coding" w:hAnsi="D2Coding" w:cs="Courier New"/>
+          <w:color w:val="333333"/>
+          <w:sz w:val="24"/>
+          <w:szCs w:val="24"/>
+          <w:shd w:val="clear" w:color="auto" w:fill="F5F5F5"/>
+        </w:rPr>
+      </w:pPr>
+    </w:p>
+    <w:p>
+      <w:pPr>
+        <w:spacing w:after="160" w:line="342" w:lineRule="auto"/>
+        <w:rPr>
+          <w:rFonts w:ascii="D2Coding" w:eastAsia="D2Coding" w:hAnsi="D2Coding" w:cs="Courier New" w:hint="eastAsia"/>
           <w:color w:val="333333"/>
           <w:sz w:val="24"/>
           <w:szCs w:val="24"/>
@@ -2189,8 +2809,8 @@
           <w:szCs w:val="45"/>
         </w:rPr>
       </w:pPr>
-      <w:bookmarkStart w:id="10" w:name="_jpt2z3sjyx2l" w:colFirst="0" w:colLast="0"/>
-      <w:bookmarkEnd w:id="10"/>
+      <w:bookmarkStart w:id="15" w:name="_jpt2z3sjyx2l" w:colFirst="0" w:colLast="0"/>
+      <w:bookmarkEnd w:id="15"/>
       <w:r>
         <w:rPr>
           <w:rFonts w:ascii="D2Coding" w:eastAsia="D2Coding" w:hAnsi="D2Coding" w:cs="맑은 고딕"/>
@@ -2199,13 +2819,33 @@
           <w:szCs w:val="45"/>
         </w:rPr>
         <w:lastRenderedPageBreak/>
-        <w:t>Level21.5 중력문제 [난이도 : 6]</w:t>
-      </w:r>
-    </w:p>
-    <w:p>
-      <w:pPr>
-        <w:rPr>
-          <w:rFonts w:ascii="D2Coding" w:eastAsia="D2Coding" w:hAnsi="D2Coding" w:cs="맑은 고딕" w:hint="eastAsia"/>
+        <w:t>Level21.5 중력문제 [</w:t>
+      </w:r>
+      <w:proofErr w:type="gramStart"/>
+      <w:r>
+        <w:rPr>
+          <w:rFonts w:ascii="D2Coding" w:eastAsia="D2Coding" w:hAnsi="D2Coding" w:cs="맑은 고딕"/>
+          <w:color w:val="414042"/>
+          <w:sz w:val="45"/>
+          <w:szCs w:val="45"/>
+        </w:rPr>
+        <w:t>난이도 :</w:t>
+      </w:r>
+      <w:proofErr w:type="gramEnd"/>
+      <w:r>
+        <w:rPr>
+          <w:rFonts w:ascii="D2Coding" w:eastAsia="D2Coding" w:hAnsi="D2Coding" w:cs="맑은 고딕"/>
+          <w:color w:val="414042"/>
+          <w:sz w:val="45"/>
+          <w:szCs w:val="45"/>
+        </w:rPr>
+        <w:t xml:space="preserve"> 6]</w:t>
+      </w:r>
+    </w:p>
+    <w:p>
+      <w:pPr>
+        <w:rPr>
+          <w:rFonts w:ascii="D2Coding" w:eastAsia="D2Coding" w:hAnsi="D2Coding" w:cs="맑은 고딕"/>
           <w:color w:val="414042"/>
           <w:sz w:val="21"/>
           <w:szCs w:val="21"/>
@@ -2233,7 +2873,7 @@
         </w:rPr>
         <w:t>[</w:t>
       </w:r>
-      <w:hyperlink r:id="rId9">
+      <w:hyperlink r:id="rId19">
         <w:r>
           <w:rPr>
             <w:rFonts w:ascii="D2Coding" w:eastAsia="D2Coding" w:hAnsi="D2Coding" w:cs="맑은 고딕"/>
@@ -2324,7 +2964,7 @@
         <w:shd w:val="clear" w:color="auto" w:fill="FFFFFF"/>
         <w:spacing w:before="220" w:after="220"/>
         <w:rPr>
-          <w:rFonts w:ascii="D2Coding" w:eastAsia="D2Coding" w:hAnsi="D2Coding" w:cs="맑은 고딕" w:hint="eastAsia"/>
+          <w:rFonts w:ascii="D2Coding" w:eastAsia="D2Coding" w:hAnsi="D2Coding" w:cs="맑은 고딕"/>
           <w:b/>
           <w:color w:val="414042"/>
           <w:sz w:val="21"/>
@@ -2381,7 +3021,7 @@
         <w:shd w:val="clear" w:color="auto" w:fill="FFFFFF"/>
         <w:spacing w:before="220" w:after="220"/>
         <w:rPr>
-          <w:rFonts w:ascii="D2Coding" w:eastAsia="D2Coding" w:hAnsi="D2Coding" w:cs="맑은 고딕" w:hint="eastAsia"/>
+          <w:rFonts w:ascii="D2Coding" w:eastAsia="D2Coding" w:hAnsi="D2Coding" w:cs="맑은 고딕"/>
           <w:b/>
           <w:color w:val="414042"/>
           <w:sz w:val="21"/>
@@ -2411,7 +3051,7 @@
                     <pic:cNvPicPr preferRelativeResize="0"/>
                   </pic:nvPicPr>
                   <pic:blipFill>
-                    <a:blip r:embed="rId10"/>
+                    <a:blip r:embed="rId20"/>
                     <a:srcRect/>
                     <a:stretch>
                       <a:fillRect/>
@@ -2448,8 +3088,8 @@
           <w:szCs w:val="45"/>
         </w:rPr>
       </w:pPr>
-      <w:bookmarkStart w:id="11" w:name="_h0ves4irkuv4" w:colFirst="0" w:colLast="0"/>
-      <w:bookmarkEnd w:id="11"/>
+      <w:bookmarkStart w:id="16" w:name="_h0ves4irkuv4" w:colFirst="0" w:colLast="0"/>
+      <w:bookmarkEnd w:id="16"/>
       <w:r>
         <w:rPr>
           <w:rFonts w:ascii="D2Coding" w:eastAsia="D2Coding" w:hAnsi="D2Coding" w:cs="맑은 고딕"/>
@@ -2571,8 +3211,8 @@
           <w:szCs w:val="45"/>
         </w:rPr>
       </w:pPr>
-      <w:bookmarkStart w:id="12" w:name="_iz3ep74g2m67" w:colFirst="0" w:colLast="0"/>
-      <w:bookmarkEnd w:id="12"/>
+      <w:bookmarkStart w:id="17" w:name="_iz3ep74g2m67" w:colFirst="0" w:colLast="0"/>
+      <w:bookmarkEnd w:id="17"/>
       <w:r>
         <w:rPr>
           <w:rFonts w:ascii="D2Coding" w:eastAsia="D2Coding" w:hAnsi="D2Coding" w:cs="맑은 고딕"/>
@@ -2679,6 +3319,172 @@
         </w:rPr>
         <w:t>TKC</w:t>
       </w:r>
+    </w:p>
+    <w:p>
+      <w:pPr>
+        <w:spacing w:after="160" w:line="342" w:lineRule="auto"/>
+        <w:rPr>
+          <w:rFonts w:ascii="D2Coding" w:eastAsia="D2Coding" w:hAnsi="D2Coding" w:cs="Courier New"/>
+          <w:color w:val="333333"/>
+          <w:sz w:val="24"/>
+          <w:szCs w:val="24"/>
+          <w:shd w:val="clear" w:color="auto" w:fill="F5F5F5"/>
+        </w:rPr>
+      </w:pPr>
+    </w:p>
+    <w:p>
+      <w:pPr>
+        <w:spacing w:after="160" w:line="342" w:lineRule="auto"/>
+        <w:rPr>
+          <w:rFonts w:ascii="D2Coding" w:eastAsia="D2Coding" w:hAnsi="D2Coding" w:cs="Courier New"/>
+          <w:color w:val="333333"/>
+          <w:sz w:val="24"/>
+          <w:szCs w:val="24"/>
+          <w:shd w:val="clear" w:color="auto" w:fill="F5F5F5"/>
+        </w:rPr>
+      </w:pPr>
+    </w:p>
+    <w:p>
+      <w:pPr>
+        <w:spacing w:after="160" w:line="342" w:lineRule="auto"/>
+        <w:rPr>
+          <w:rFonts w:ascii="D2Coding" w:eastAsia="D2Coding" w:hAnsi="D2Coding" w:cs="Courier New" w:hint="eastAsia"/>
+          <w:color w:val="333333"/>
+          <w:sz w:val="24"/>
+          <w:szCs w:val="24"/>
+          <w:shd w:val="clear" w:color="auto" w:fill="F5F5F5"/>
+        </w:rPr>
+      </w:pPr>
+    </w:p>
+    <w:bookmarkStart w:id="18" w:name="_MON_1746577034"/>
+    <w:bookmarkEnd w:id="18"/>
+    <w:p>
+      <w:pPr>
+        <w:spacing w:after="160" w:line="342" w:lineRule="auto"/>
+        <w:rPr>
+          <w:rFonts w:ascii="D2Coding" w:eastAsia="D2Coding" w:hAnsi="D2Coding" w:cs="Courier New"/>
+          <w:color w:val="333333"/>
+          <w:sz w:val="24"/>
+          <w:szCs w:val="24"/>
+          <w:shd w:val="clear" w:color="auto" w:fill="F5F5F5"/>
+        </w:rPr>
+      </w:pPr>
+      <w:r>
+        <w:rPr>
+          <w:rFonts w:ascii="D2Coding" w:eastAsia="D2Coding" w:hAnsi="D2Coding" w:cs="Courier New"/>
+          <w:color w:val="333333"/>
+          <w:sz w:val="24"/>
+          <w:szCs w:val="24"/>
+          <w:shd w:val="clear" w:color="auto" w:fill="F5F5F5"/>
+        </w:rPr>
+        <w:object w:dxaOrig="9026" w:dyaOrig="13466" w14:anchorId="4E859BD3">
+          <v:shape id="_x0000_i1053" type="#_x0000_t75" style="width:451.5pt;height:673.55pt" o:ole="">
+            <v:imagedata r:id="rId21" o:title=""/>
+          </v:shape>
+          <o:OLEObject Type="Embed" ProgID="Word.OpenDocumentText.12" ShapeID="_x0000_i1053" DrawAspect="Content" ObjectID="_1746581404" r:id="rId22"/>
+        </w:object>
+      </w:r>
+    </w:p>
+    <w:bookmarkStart w:id="19" w:name="_MON_1746577063"/>
+    <w:bookmarkEnd w:id="19"/>
+    <w:p>
+      <w:pPr>
+        <w:spacing w:after="160" w:line="342" w:lineRule="auto"/>
+        <w:rPr>
+          <w:rFonts w:ascii="D2Coding" w:eastAsia="D2Coding" w:hAnsi="D2Coding" w:cs="Courier New" w:hint="eastAsia"/>
+          <w:color w:val="333333"/>
+          <w:sz w:val="24"/>
+          <w:szCs w:val="24"/>
+          <w:shd w:val="clear" w:color="auto" w:fill="F5F5F5"/>
+        </w:rPr>
+      </w:pPr>
+      <w:r>
+        <w:rPr>
+          <w:rFonts w:ascii="D2Coding" w:eastAsia="D2Coding" w:hAnsi="D2Coding" w:cs="Courier New"/>
+          <w:color w:val="333333"/>
+          <w:sz w:val="24"/>
+          <w:szCs w:val="24"/>
+          <w:shd w:val="clear" w:color="auto" w:fill="F5F5F5"/>
+        </w:rPr>
+        <w:object w:dxaOrig="9026" w:dyaOrig="7306" w14:anchorId="743E63DA">
+          <v:shape id="_x0000_i1056" type="#_x0000_t75" style="width:451.5pt;height:365.4pt" o:ole="">
+            <v:imagedata r:id="rId23" o:title=""/>
+          </v:shape>
+          <o:OLEObject Type="Embed" ProgID="Word.OpenDocumentText.12" ShapeID="_x0000_i1056" DrawAspect="Content" ObjectID="_1746581405" r:id="rId24"/>
+        </w:object>
+      </w:r>
+    </w:p>
+    <w:p>
+      <w:pPr>
+        <w:spacing w:after="160" w:line="342" w:lineRule="auto"/>
+        <w:rPr>
+          <w:rFonts w:ascii="D2Coding" w:eastAsia="D2Coding" w:hAnsi="D2Coding" w:cs="Courier New"/>
+          <w:color w:val="333333"/>
+          <w:sz w:val="24"/>
+          <w:szCs w:val="24"/>
+          <w:shd w:val="clear" w:color="auto" w:fill="F5F5F5"/>
+        </w:rPr>
+      </w:pPr>
+    </w:p>
+    <w:p>
+      <w:pPr>
+        <w:spacing w:after="160" w:line="342" w:lineRule="auto"/>
+        <w:rPr>
+          <w:rFonts w:ascii="D2Coding" w:eastAsia="D2Coding" w:hAnsi="D2Coding" w:cs="Courier New"/>
+          <w:color w:val="333333"/>
+          <w:sz w:val="24"/>
+          <w:szCs w:val="24"/>
+          <w:shd w:val="clear" w:color="auto" w:fill="F5F5F5"/>
+        </w:rPr>
+      </w:pPr>
+    </w:p>
+    <w:p>
+      <w:pPr>
+        <w:spacing w:after="160" w:line="342" w:lineRule="auto"/>
+        <w:rPr>
+          <w:rFonts w:ascii="D2Coding" w:eastAsia="D2Coding" w:hAnsi="D2Coding" w:cs="Courier New"/>
+          <w:color w:val="333333"/>
+          <w:sz w:val="24"/>
+          <w:szCs w:val="24"/>
+          <w:shd w:val="clear" w:color="auto" w:fill="F5F5F5"/>
+        </w:rPr>
+      </w:pPr>
+    </w:p>
+    <w:p>
+      <w:pPr>
+        <w:spacing w:after="160" w:line="342" w:lineRule="auto"/>
+        <w:rPr>
+          <w:rFonts w:ascii="D2Coding" w:eastAsia="D2Coding" w:hAnsi="D2Coding" w:cs="Courier New"/>
+          <w:color w:val="333333"/>
+          <w:sz w:val="24"/>
+          <w:szCs w:val="24"/>
+          <w:shd w:val="clear" w:color="auto" w:fill="F5F5F5"/>
+        </w:rPr>
+      </w:pPr>
+    </w:p>
+    <w:p>
+      <w:pPr>
+        <w:spacing w:after="160" w:line="342" w:lineRule="auto"/>
+        <w:rPr>
+          <w:rFonts w:ascii="D2Coding" w:eastAsia="D2Coding" w:hAnsi="D2Coding" w:cs="Courier New"/>
+          <w:color w:val="333333"/>
+          <w:sz w:val="24"/>
+          <w:szCs w:val="24"/>
+          <w:shd w:val="clear" w:color="auto" w:fill="F5F5F5"/>
+        </w:rPr>
+      </w:pPr>
+    </w:p>
+    <w:p>
+      <w:pPr>
+        <w:spacing w:after="160" w:line="342" w:lineRule="auto"/>
+        <w:rPr>
+          <w:rFonts w:ascii="D2Coding" w:eastAsia="D2Coding" w:hAnsi="D2Coding" w:cs="Courier New"/>
+          <w:color w:val="333333"/>
+          <w:sz w:val="24"/>
+          <w:szCs w:val="24"/>
+          <w:shd w:val="clear" w:color="auto" w:fill="F5F5F5"/>
+        </w:rPr>
+      </w:pPr>
     </w:p>
     <w:p>
       <w:pPr>
@@ -2730,8 +3536,8 @@
           <w:szCs w:val="45"/>
         </w:rPr>
       </w:pPr>
-      <w:bookmarkStart w:id="13" w:name="_nv2duschhsce" w:colFirst="0" w:colLast="0"/>
-      <w:bookmarkEnd w:id="13"/>
+      <w:bookmarkStart w:id="20" w:name="_nv2duschhsce" w:colFirst="0" w:colLast="0"/>
+      <w:bookmarkEnd w:id="20"/>
       <w:r>
         <w:rPr>
           <w:rFonts w:ascii="D2Coding" w:eastAsia="D2Coding" w:hAnsi="D2Coding" w:cs="맑은 고딕"/>
@@ -2784,13 +3590,33 @@
           <w:sz w:val="45"/>
           <w:szCs w:val="45"/>
         </w:rPr>
-        <w:t>[난이도 : 4]</w:t>
-      </w:r>
-    </w:p>
-    <w:p>
-      <w:pPr>
-        <w:rPr>
-          <w:rFonts w:ascii="D2Coding" w:eastAsia="D2Coding" w:hAnsi="D2Coding" w:cs="맑은 고딕" w:hint="eastAsia"/>
+        <w:t>[</w:t>
+      </w:r>
+      <w:proofErr w:type="gramStart"/>
+      <w:r>
+        <w:rPr>
+          <w:rFonts w:ascii="D2Coding" w:eastAsia="D2Coding" w:hAnsi="D2Coding" w:cs="맑은 고딕"/>
+          <w:color w:val="414042"/>
+          <w:sz w:val="45"/>
+          <w:szCs w:val="45"/>
+        </w:rPr>
+        <w:t>난이도 :</w:t>
+      </w:r>
+      <w:proofErr w:type="gramEnd"/>
+      <w:r>
+        <w:rPr>
+          <w:rFonts w:ascii="D2Coding" w:eastAsia="D2Coding" w:hAnsi="D2Coding" w:cs="맑은 고딕"/>
+          <w:color w:val="414042"/>
+          <w:sz w:val="45"/>
+          <w:szCs w:val="45"/>
+        </w:rPr>
+        <w:t xml:space="preserve"> 4]</w:t>
+      </w:r>
+    </w:p>
+    <w:p>
+      <w:pPr>
+        <w:rPr>
+          <w:rFonts w:ascii="D2Coding" w:eastAsia="D2Coding" w:hAnsi="D2Coding" w:cs="맑은 고딕"/>
           <w:color w:val="414042"/>
           <w:sz w:val="21"/>
           <w:szCs w:val="21"/>
@@ -2818,7 +3644,7 @@
         </w:rPr>
         <w:t>[</w:t>
       </w:r>
-      <w:hyperlink r:id="rId11">
+      <w:hyperlink r:id="rId25">
         <w:r>
           <w:rPr>
             <w:rFonts w:ascii="D2Coding" w:eastAsia="D2Coding" w:hAnsi="D2Coding" w:cs="맑은 고딕"/>
@@ -2913,7 +3739,7 @@
         <w:shd w:val="clear" w:color="auto" w:fill="FFFFFF"/>
         <w:spacing w:before="220" w:after="220"/>
         <w:rPr>
-          <w:rFonts w:ascii="D2Coding" w:eastAsia="D2Coding" w:hAnsi="D2Coding" w:cs="맑은 고딕" w:hint="eastAsia"/>
+          <w:rFonts w:ascii="D2Coding" w:eastAsia="D2Coding" w:hAnsi="D2Coding" w:cs="맑은 고딕"/>
           <w:color w:val="414042"/>
           <w:sz w:val="21"/>
           <w:szCs w:val="21"/>
@@ -2937,7 +3763,27 @@
           <w:sz w:val="21"/>
           <w:szCs w:val="21"/>
         </w:rPr>
-        <w:t xml:space="preserve"> 숫자들을 아래의 규칙을 이용해서 정렬 후 출력 해 주세요.</w:t>
+        <w:t xml:space="preserve"> 숫자들을 아래의 규칙을 이용해서 정렬 후 </w:t>
+      </w:r>
+      <w:proofErr w:type="gramStart"/>
+      <w:r>
+        <w:rPr>
+          <w:rFonts w:ascii="D2Coding" w:eastAsia="D2Coding" w:hAnsi="D2Coding" w:cs="맑은 고딕"/>
+          <w:color w:val="414042"/>
+          <w:sz w:val="21"/>
+          <w:szCs w:val="21"/>
+        </w:rPr>
+        <w:t>출력 해</w:t>
+      </w:r>
+      <w:proofErr w:type="gramEnd"/>
+      <w:r>
+        <w:rPr>
+          <w:rFonts w:ascii="D2Coding" w:eastAsia="D2Coding" w:hAnsi="D2Coding" w:cs="맑은 고딕"/>
+          <w:color w:val="414042"/>
+          <w:sz w:val="21"/>
+          <w:szCs w:val="21"/>
+        </w:rPr>
+        <w:t xml:space="preserve"> 주세요.</w:t>
       </w:r>
     </w:p>
     <w:p>
@@ -2968,7 +3814,7 @@
         <w:shd w:val="clear" w:color="auto" w:fill="FFFFFF"/>
         <w:spacing w:before="220" w:after="220"/>
         <w:rPr>
-          <w:rFonts w:ascii="D2Coding" w:eastAsia="D2Coding" w:hAnsi="D2Coding" w:cs="맑은 고딕" w:hint="eastAsia"/>
+          <w:rFonts w:ascii="D2Coding" w:eastAsia="D2Coding" w:hAnsi="D2Coding" w:cs="맑은 고딕"/>
           <w:color w:val="414042"/>
           <w:sz w:val="21"/>
           <w:szCs w:val="21"/>
@@ -3069,7 +3915,7 @@
         <w:shd w:val="clear" w:color="auto" w:fill="FFFFFF"/>
         <w:spacing w:before="220" w:after="220"/>
         <w:rPr>
-          <w:rFonts w:ascii="D2Coding" w:eastAsia="D2Coding" w:hAnsi="D2Coding" w:cs="맑은 고딕" w:hint="eastAsia"/>
+          <w:rFonts w:ascii="D2Coding" w:eastAsia="D2Coding" w:hAnsi="D2Coding" w:cs="맑은 고딕"/>
           <w:color w:val="414042"/>
           <w:sz w:val="21"/>
           <w:szCs w:val="21"/>
@@ -3097,7 +3943,7 @@
                     <pic:cNvPicPr preferRelativeResize="0"/>
                   </pic:nvPicPr>
                   <pic:blipFill>
-                    <a:blip r:embed="rId12"/>
+                    <a:blip r:embed="rId26"/>
                     <a:srcRect/>
                     <a:stretch>
                       <a:fillRect/>
@@ -3125,7 +3971,7 @@
         <w:shd w:val="clear" w:color="auto" w:fill="FFFFFF"/>
         <w:spacing w:before="220" w:after="220"/>
         <w:rPr>
-          <w:rFonts w:ascii="D2Coding" w:eastAsia="D2Coding" w:hAnsi="D2Coding" w:cs="맑은 고딕" w:hint="eastAsia"/>
+          <w:rFonts w:ascii="D2Coding" w:eastAsia="D2Coding" w:hAnsi="D2Coding" w:cs="맑은 고딕"/>
           <w:color w:val="414042"/>
           <w:sz w:val="21"/>
           <w:szCs w:val="21"/>
@@ -3166,7 +4012,7 @@
         <w:shd w:val="clear" w:color="auto" w:fill="FFFFFF"/>
         <w:spacing w:before="220" w:after="220"/>
         <w:rPr>
-          <w:rFonts w:ascii="D2Coding" w:eastAsia="D2Coding" w:hAnsi="D2Coding" w:cs="맑은 고딕" w:hint="eastAsia"/>
+          <w:rFonts w:ascii="D2Coding" w:eastAsia="D2Coding" w:hAnsi="D2Coding" w:cs="맑은 고딕"/>
           <w:color w:val="414042"/>
           <w:sz w:val="21"/>
           <w:szCs w:val="21"/>
@@ -3195,7 +4041,7 @@
                     <pic:cNvPicPr preferRelativeResize="0"/>
                   </pic:nvPicPr>
                   <pic:blipFill>
-                    <a:blip r:embed="rId13"/>
+                    <a:blip r:embed="rId27"/>
                     <a:srcRect/>
                     <a:stretch>
                       <a:fillRect/>
@@ -3369,7 +4215,7 @@
         <w:shd w:val="clear" w:color="auto" w:fill="FFFFFF"/>
         <w:spacing w:before="220" w:after="220"/>
         <w:rPr>
-          <w:rFonts w:ascii="D2Coding" w:eastAsia="D2Coding" w:hAnsi="D2Coding" w:cs="맑은 고딕" w:hint="eastAsia"/>
+          <w:rFonts w:ascii="D2Coding" w:eastAsia="D2Coding" w:hAnsi="D2Coding" w:cs="맑은 고딕"/>
           <w:color w:val="414042"/>
           <w:sz w:val="21"/>
           <w:szCs w:val="21"/>
@@ -3411,7 +4257,7 @@
         <w:shd w:val="clear" w:color="auto" w:fill="FFFFFF"/>
         <w:spacing w:before="220" w:after="220"/>
         <w:rPr>
-          <w:rFonts w:ascii="D2Coding" w:eastAsia="D2Coding" w:hAnsi="D2Coding" w:cs="맑은 고딕" w:hint="eastAsia"/>
+          <w:rFonts w:ascii="D2Coding" w:eastAsia="D2Coding" w:hAnsi="D2Coding" w:cs="맑은 고딕"/>
           <w:b/>
           <w:color w:val="414042"/>
           <w:sz w:val="21"/>
@@ -3443,8 +4289,8 @@
           <w:szCs w:val="45"/>
         </w:rPr>
       </w:pPr>
-      <w:bookmarkStart w:id="14" w:name="_5l7aa3k64kaw" w:colFirst="0" w:colLast="0"/>
-      <w:bookmarkEnd w:id="14"/>
+      <w:bookmarkStart w:id="21" w:name="_5l7aa3k64kaw" w:colFirst="0" w:colLast="0"/>
+      <w:bookmarkEnd w:id="21"/>
       <w:r>
         <w:rPr>
           <w:rFonts w:ascii="D2Coding" w:eastAsia="D2Coding" w:hAnsi="D2Coding" w:cs="맑은 고딕"/>
@@ -3491,8 +4337,8 @@
           <w:szCs w:val="45"/>
         </w:rPr>
       </w:pPr>
-      <w:bookmarkStart w:id="15" w:name="_rsyjvzw97575" w:colFirst="0" w:colLast="0"/>
-      <w:bookmarkEnd w:id="15"/>
+      <w:bookmarkStart w:id="22" w:name="_rsyjvzw97575" w:colFirst="0" w:colLast="0"/>
+      <w:bookmarkEnd w:id="22"/>
       <w:r>
         <w:rPr>
           <w:rFonts w:ascii="D2Coding" w:eastAsia="D2Coding" w:hAnsi="D2Coding" w:cs="맑은 고딕"/>
@@ -3524,6 +4370,119 @@
         </w:rPr>
         <w:t>0 0 1 1 1 3 7 9</w:t>
       </w:r>
+    </w:p>
+    <w:p>
+      <w:pPr>
+        <w:spacing w:after="160" w:line="342" w:lineRule="auto"/>
+        <w:rPr>
+          <w:rFonts w:ascii="D2Coding" w:eastAsia="D2Coding" w:hAnsi="D2Coding" w:cs="Courier New"/>
+          <w:color w:val="333333"/>
+          <w:sz w:val="24"/>
+          <w:szCs w:val="24"/>
+          <w:shd w:val="clear" w:color="auto" w:fill="F5F5F5"/>
+        </w:rPr>
+      </w:pPr>
+    </w:p>
+    <w:bookmarkStart w:id="23" w:name="_MON_1746577479"/>
+    <w:bookmarkEnd w:id="23"/>
+    <w:p>
+      <w:pPr>
+        <w:spacing w:after="160" w:line="342" w:lineRule="auto"/>
+        <w:rPr>
+          <w:rFonts w:ascii="D2Coding" w:eastAsia="D2Coding" w:hAnsi="D2Coding" w:cs="Courier New" w:hint="eastAsia"/>
+          <w:color w:val="333333"/>
+          <w:sz w:val="24"/>
+          <w:szCs w:val="24"/>
+          <w:shd w:val="clear" w:color="auto" w:fill="F5F5F5"/>
+        </w:rPr>
+      </w:pPr>
+      <w:r>
+        <w:rPr>
+          <w:rFonts w:ascii="D2Coding" w:eastAsia="D2Coding" w:hAnsi="D2Coding" w:cs="Courier New"/>
+          <w:color w:val="333333"/>
+          <w:sz w:val="24"/>
+          <w:szCs w:val="24"/>
+          <w:shd w:val="clear" w:color="auto" w:fill="F5F5F5"/>
+        </w:rPr>
+        <w:object w:dxaOrig="9026" w:dyaOrig="9065" w14:anchorId="498B1F72">
+          <v:shape id="_x0000_i1059" type="#_x0000_t75" style="width:451.5pt;height:453.55pt" o:ole="">
+            <v:imagedata r:id="rId28" o:title=""/>
+          </v:shape>
+          <o:OLEObject Type="Embed" ProgID="Word.OpenDocumentText.12" ShapeID="_x0000_i1059" DrawAspect="Content" ObjectID="_1746581406" r:id="rId29"/>
+        </w:object>
+      </w:r>
+    </w:p>
+    <w:p>
+      <w:pPr>
+        <w:spacing w:after="160" w:line="342" w:lineRule="auto"/>
+        <w:rPr>
+          <w:rFonts w:ascii="D2Coding" w:eastAsia="D2Coding" w:hAnsi="D2Coding" w:cs="Courier New"/>
+          <w:color w:val="333333"/>
+          <w:sz w:val="24"/>
+          <w:szCs w:val="24"/>
+          <w:shd w:val="clear" w:color="auto" w:fill="F5F5F5"/>
+        </w:rPr>
+      </w:pPr>
+    </w:p>
+    <w:p>
+      <w:pPr>
+        <w:spacing w:after="160" w:line="342" w:lineRule="auto"/>
+        <w:rPr>
+          <w:rFonts w:ascii="D2Coding" w:eastAsia="D2Coding" w:hAnsi="D2Coding" w:cs="Courier New"/>
+          <w:color w:val="333333"/>
+          <w:sz w:val="24"/>
+          <w:szCs w:val="24"/>
+          <w:shd w:val="clear" w:color="auto" w:fill="F5F5F5"/>
+        </w:rPr>
+      </w:pPr>
+    </w:p>
+    <w:p>
+      <w:pPr>
+        <w:spacing w:after="160" w:line="342" w:lineRule="auto"/>
+        <w:rPr>
+          <w:rFonts w:ascii="D2Coding" w:eastAsia="D2Coding" w:hAnsi="D2Coding" w:cs="Courier New"/>
+          <w:color w:val="333333"/>
+          <w:sz w:val="24"/>
+          <w:szCs w:val="24"/>
+          <w:shd w:val="clear" w:color="auto" w:fill="F5F5F5"/>
+        </w:rPr>
+      </w:pPr>
+    </w:p>
+    <w:p>
+      <w:pPr>
+        <w:spacing w:after="160" w:line="342" w:lineRule="auto"/>
+        <w:rPr>
+          <w:rFonts w:ascii="D2Coding" w:eastAsia="D2Coding" w:hAnsi="D2Coding" w:cs="Courier New"/>
+          <w:color w:val="333333"/>
+          <w:sz w:val="24"/>
+          <w:szCs w:val="24"/>
+          <w:shd w:val="clear" w:color="auto" w:fill="F5F5F5"/>
+        </w:rPr>
+      </w:pPr>
+    </w:p>
+    <w:p>
+      <w:pPr>
+        <w:spacing w:after="160" w:line="342" w:lineRule="auto"/>
+        <w:rPr>
+          <w:rFonts w:ascii="D2Coding" w:eastAsia="D2Coding" w:hAnsi="D2Coding" w:cs="Courier New"/>
+          <w:color w:val="333333"/>
+          <w:sz w:val="24"/>
+          <w:szCs w:val="24"/>
+          <w:shd w:val="clear" w:color="auto" w:fill="F5F5F5"/>
+        </w:rPr>
+      </w:pPr>
+    </w:p>
+    <w:p>
+      <w:pPr>
+        <w:spacing w:after="160" w:line="342" w:lineRule="auto"/>
+        <w:rPr>
+          <w:rFonts w:ascii="D2Coding" w:eastAsia="D2Coding" w:hAnsi="D2Coding" w:cs="Courier New"/>
+          <w:color w:val="333333"/>
+          <w:sz w:val="24"/>
+          <w:szCs w:val="24"/>
+          <w:shd w:val="clear" w:color="auto" w:fill="F5F5F5"/>
+        </w:rPr>
+      </w:pPr>
     </w:p>
     <w:p>
       <w:pPr>
@@ -3551,8 +4510,8 @@
           <w:szCs w:val="45"/>
         </w:rPr>
       </w:pPr>
-      <w:bookmarkStart w:id="16" w:name="_ggie1hxhf6f8" w:colFirst="0" w:colLast="0"/>
-      <w:bookmarkEnd w:id="16"/>
+      <w:bookmarkStart w:id="24" w:name="_ggie1hxhf6f8" w:colFirst="0" w:colLast="0"/>
+      <w:bookmarkEnd w:id="24"/>
       <w:r>
         <w:rPr>
           <w:rFonts w:ascii="D2Coding" w:eastAsia="D2Coding" w:hAnsi="D2Coding" w:cs="맑은 고딕"/>
@@ -3561,13 +4520,33 @@
           <w:szCs w:val="45"/>
         </w:rPr>
         <w:lastRenderedPageBreak/>
-        <w:t>Level21.5 범위의 숫자 #으로 바꾸기 [난이도 : 2]</w:t>
-      </w:r>
-    </w:p>
-    <w:p>
-      <w:pPr>
-        <w:rPr>
-          <w:rFonts w:ascii="D2Coding" w:eastAsia="D2Coding" w:hAnsi="D2Coding" w:cs="맑은 고딕" w:hint="eastAsia"/>
+        <w:t>Level21.5 범위의 숫자 #으로 바꾸기 [</w:t>
+      </w:r>
+      <w:proofErr w:type="gramStart"/>
+      <w:r>
+        <w:rPr>
+          <w:rFonts w:ascii="D2Coding" w:eastAsia="D2Coding" w:hAnsi="D2Coding" w:cs="맑은 고딕"/>
+          <w:color w:val="414042"/>
+          <w:sz w:val="45"/>
+          <w:szCs w:val="45"/>
+        </w:rPr>
+        <w:t>난이도 :</w:t>
+      </w:r>
+      <w:proofErr w:type="gramEnd"/>
+      <w:r>
+        <w:rPr>
+          <w:rFonts w:ascii="D2Coding" w:eastAsia="D2Coding" w:hAnsi="D2Coding" w:cs="맑은 고딕"/>
+          <w:color w:val="414042"/>
+          <w:sz w:val="45"/>
+          <w:szCs w:val="45"/>
+        </w:rPr>
+        <w:t xml:space="preserve"> 2]</w:t>
+      </w:r>
+    </w:p>
+    <w:p>
+      <w:pPr>
+        <w:rPr>
+          <w:rFonts w:ascii="D2Coding" w:eastAsia="D2Coding" w:hAnsi="D2Coding" w:cs="맑은 고딕"/>
           <w:color w:val="414042"/>
           <w:sz w:val="21"/>
           <w:szCs w:val="21"/>
@@ -3595,7 +4574,7 @@
         </w:rPr>
         <w:t>[</w:t>
       </w:r>
-      <w:hyperlink r:id="rId14">
+      <w:hyperlink r:id="rId30">
         <w:r>
           <w:rPr>
             <w:rFonts w:ascii="D2Coding" w:eastAsia="D2Coding" w:hAnsi="D2Coding" w:cs="맑은 고딕"/>
@@ -3644,7 +4623,7 @@
         <w:shd w:val="clear" w:color="auto" w:fill="FFFFFF"/>
         <w:spacing w:before="220" w:after="220"/>
         <w:rPr>
-          <w:rFonts w:ascii="D2Coding" w:eastAsia="D2Coding" w:hAnsi="D2Coding" w:cs="맑은 고딕" w:hint="eastAsia"/>
+          <w:rFonts w:ascii="D2Coding" w:eastAsia="D2Coding" w:hAnsi="D2Coding" w:cs="맑은 고딕"/>
           <w:color w:val="414042"/>
           <w:sz w:val="21"/>
           <w:szCs w:val="21"/>
@@ -3672,7 +4651,7 @@
                     <pic:cNvPicPr preferRelativeResize="0"/>
                   </pic:nvPicPr>
                   <pic:blipFill>
-                    <a:blip r:embed="rId15"/>
+                    <a:blip r:embed="rId31"/>
                     <a:srcRect/>
                     <a:stretch>
                       <a:fillRect/>
@@ -3882,7 +4861,7 @@
         <w:shd w:val="clear" w:color="auto" w:fill="FFFFFF"/>
         <w:spacing w:before="220" w:after="220"/>
         <w:rPr>
-          <w:rFonts w:ascii="D2Coding" w:eastAsia="D2Coding" w:hAnsi="D2Coding" w:cs="맑은 고딕" w:hint="eastAsia"/>
+          <w:rFonts w:ascii="D2Coding" w:eastAsia="D2Coding" w:hAnsi="D2Coding" w:cs="맑은 고딕"/>
           <w:b/>
           <w:color w:val="E53333"/>
           <w:sz w:val="24"/>
@@ -3943,8 +4922,8 @@
           <w:szCs w:val="45"/>
         </w:rPr>
       </w:pPr>
-      <w:bookmarkStart w:id="17" w:name="_a3u3lxk5n1p" w:colFirst="0" w:colLast="0"/>
-      <w:bookmarkEnd w:id="17"/>
+      <w:bookmarkStart w:id="25" w:name="_a3u3lxk5n1p" w:colFirst="0" w:colLast="0"/>
+      <w:bookmarkEnd w:id="25"/>
       <w:r>
         <w:rPr>
           <w:rFonts w:ascii="D2Coding" w:eastAsia="D2Coding" w:hAnsi="D2Coding" w:cs="맑은 고딕"/>
@@ -3991,8 +4970,8 @@
           <w:szCs w:val="45"/>
         </w:rPr>
       </w:pPr>
-      <w:bookmarkStart w:id="18" w:name="_tfa56ut96zzv" w:colFirst="0" w:colLast="0"/>
-      <w:bookmarkEnd w:id="18"/>
+      <w:bookmarkStart w:id="26" w:name="_tfa56ut96zzv" w:colFirst="0" w:colLast="0"/>
+      <w:bookmarkEnd w:id="26"/>
       <w:r>
         <w:rPr>
           <w:rFonts w:ascii="D2Coding" w:eastAsia="D2Coding" w:hAnsi="D2Coding" w:cs="맑은 고딕"/>
@@ -4111,6 +5090,59 @@
           <w:shd w:val="clear" w:color="auto" w:fill="F5F5F5"/>
         </w:rPr>
       </w:pPr>
+    </w:p>
+    <w:p>
+      <w:pPr>
+        <w:spacing w:after="160" w:line="342" w:lineRule="auto"/>
+        <w:rPr>
+          <w:rFonts w:ascii="D2Coding" w:eastAsia="D2Coding" w:hAnsi="D2Coding" w:cs="Courier New"/>
+          <w:color w:val="333333"/>
+          <w:sz w:val="24"/>
+          <w:szCs w:val="24"/>
+          <w:shd w:val="clear" w:color="auto" w:fill="F5F5F5"/>
+        </w:rPr>
+      </w:pPr>
+    </w:p>
+    <w:p>
+      <w:pPr>
+        <w:spacing w:after="160" w:line="342" w:lineRule="auto"/>
+        <w:rPr>
+          <w:rFonts w:ascii="D2Coding" w:eastAsia="D2Coding" w:hAnsi="D2Coding" w:cs="Courier New" w:hint="eastAsia"/>
+          <w:color w:val="333333"/>
+          <w:sz w:val="24"/>
+          <w:szCs w:val="24"/>
+          <w:shd w:val="clear" w:color="auto" w:fill="F5F5F5"/>
+        </w:rPr>
+      </w:pPr>
+    </w:p>
+    <w:bookmarkStart w:id="27" w:name="_MON_1746578254"/>
+    <w:bookmarkEnd w:id="27"/>
+    <w:p>
+      <w:pPr>
+        <w:spacing w:after="160" w:line="342" w:lineRule="auto"/>
+        <w:rPr>
+          <w:rFonts w:ascii="D2Coding" w:eastAsia="D2Coding" w:hAnsi="D2Coding" w:cs="Courier New" w:hint="eastAsia"/>
+          <w:color w:val="333333"/>
+          <w:sz w:val="24"/>
+          <w:szCs w:val="24"/>
+          <w:shd w:val="clear" w:color="auto" w:fill="F5F5F5"/>
+        </w:rPr>
+      </w:pPr>
+      <w:r>
+        <w:rPr>
+          <w:rFonts w:ascii="D2Coding" w:eastAsia="D2Coding" w:hAnsi="D2Coding" w:cs="Courier New"/>
+          <w:color w:val="333333"/>
+          <w:sz w:val="24"/>
+          <w:szCs w:val="24"/>
+          <w:shd w:val="clear" w:color="auto" w:fill="F5F5F5"/>
+        </w:rPr>
+        <w:object w:dxaOrig="9026" w:dyaOrig="12503" w14:anchorId="4E585CE7">
+          <v:shape id="_x0000_i1062" type="#_x0000_t75" style="width:451.5pt;height:625.1pt" o:ole="">
+            <v:imagedata r:id="rId32" o:title=""/>
+          </v:shape>
+          <o:OLEObject Type="Embed" ProgID="Word.OpenDocumentText.12" ShapeID="_x0000_i1062" DrawAspect="Content" ObjectID="_1746581407" r:id="rId33"/>
+        </w:object>
+      </w:r>
     </w:p>
     <w:p>
       <w:pPr>
@@ -4145,8 +5177,8 @@
           <w:szCs w:val="45"/>
         </w:rPr>
       </w:pPr>
-      <w:bookmarkStart w:id="19" w:name="_5d6e2nrdrn6x" w:colFirst="0" w:colLast="0"/>
-      <w:bookmarkEnd w:id="19"/>
+      <w:bookmarkStart w:id="28" w:name="_5d6e2nrdrn6x" w:colFirst="0" w:colLast="0"/>
+      <w:bookmarkEnd w:id="28"/>
       <w:r>
         <w:rPr>
           <w:rFonts w:ascii="D2Coding" w:eastAsia="D2Coding" w:hAnsi="D2Coding" w:cs="맑은 고딕"/>
@@ -4155,13 +5187,33 @@
           <w:szCs w:val="45"/>
         </w:rPr>
         <w:lastRenderedPageBreak/>
-        <w:t>Level21.5 바둑이 게임 [난이도 : 5]</w:t>
-      </w:r>
-    </w:p>
-    <w:p>
-      <w:pPr>
-        <w:rPr>
-          <w:rFonts w:ascii="D2Coding" w:eastAsia="D2Coding" w:hAnsi="D2Coding" w:cs="맑은 고딕" w:hint="eastAsia"/>
+        <w:t>Level21.5 바둑이 게임 [</w:t>
+      </w:r>
+      <w:proofErr w:type="gramStart"/>
+      <w:r>
+        <w:rPr>
+          <w:rFonts w:ascii="D2Coding" w:eastAsia="D2Coding" w:hAnsi="D2Coding" w:cs="맑은 고딕"/>
+          <w:color w:val="414042"/>
+          <w:sz w:val="45"/>
+          <w:szCs w:val="45"/>
+        </w:rPr>
+        <w:t>난이도 :</w:t>
+      </w:r>
+      <w:proofErr w:type="gramEnd"/>
+      <w:r>
+        <w:rPr>
+          <w:rFonts w:ascii="D2Coding" w:eastAsia="D2Coding" w:hAnsi="D2Coding" w:cs="맑은 고딕"/>
+          <w:color w:val="414042"/>
+          <w:sz w:val="45"/>
+          <w:szCs w:val="45"/>
+        </w:rPr>
+        <w:t xml:space="preserve"> 5]</w:t>
+      </w:r>
+    </w:p>
+    <w:p>
+      <w:pPr>
+        <w:rPr>
+          <w:rFonts w:ascii="D2Coding" w:eastAsia="D2Coding" w:hAnsi="D2Coding" w:cs="맑은 고딕"/>
           <w:color w:val="414042"/>
           <w:sz w:val="21"/>
           <w:szCs w:val="21"/>
@@ -4189,7 +5241,7 @@
         </w:rPr>
         <w:t>[</w:t>
       </w:r>
-      <w:hyperlink r:id="rId16">
+      <w:hyperlink r:id="rId34">
         <w:r>
           <w:rPr>
             <w:rFonts w:ascii="D2Coding" w:eastAsia="D2Coding" w:hAnsi="D2Coding" w:cs="맑은 고딕"/>
@@ -4275,7 +5327,7 @@
         <w:shd w:val="clear" w:color="auto" w:fill="FFFFFF"/>
         <w:spacing w:before="220" w:after="220"/>
         <w:rPr>
-          <w:rFonts w:ascii="D2Coding" w:eastAsia="D2Coding" w:hAnsi="D2Coding" w:cs="맑은 고딕" w:hint="eastAsia"/>
+          <w:rFonts w:ascii="D2Coding" w:eastAsia="D2Coding" w:hAnsi="D2Coding" w:cs="맑은 고딕"/>
           <w:b/>
           <w:color w:val="E53333"/>
           <w:sz w:val="21"/>
@@ -4346,7 +5398,29 @@
           <w:sz w:val="21"/>
           <w:szCs w:val="21"/>
         </w:rPr>
-        <w:t>, 돌 몇개를 잡아먹을 수 있는지 출력 하세요.</w:t>
+        <w:t xml:space="preserve">, 돌 몇개를 잡아먹을 수 있는지 </w:t>
+      </w:r>
+      <w:proofErr w:type="gramStart"/>
+      <w:r>
+        <w:rPr>
+          <w:rFonts w:ascii="D2Coding" w:eastAsia="D2Coding" w:hAnsi="D2Coding" w:cs="맑은 고딕"/>
+          <w:b/>
+          <w:color w:val="E53333"/>
+          <w:sz w:val="21"/>
+          <w:szCs w:val="21"/>
+        </w:rPr>
+        <w:t>출력 하세요</w:t>
+      </w:r>
+      <w:proofErr w:type="gramEnd"/>
+      <w:r>
+        <w:rPr>
+          <w:rFonts w:ascii="D2Coding" w:eastAsia="D2Coding" w:hAnsi="D2Coding" w:cs="맑은 고딕"/>
+          <w:b/>
+          <w:color w:val="E53333"/>
+          <w:sz w:val="21"/>
+          <w:szCs w:val="21"/>
+        </w:rPr>
+        <w:t>.</w:t>
       </w:r>
     </w:p>
     <w:p>
@@ -4354,7 +5428,7 @@
         <w:shd w:val="clear" w:color="auto" w:fill="FFFFFF"/>
         <w:spacing w:before="220" w:after="220"/>
         <w:rPr>
-          <w:rFonts w:ascii="D2Coding" w:eastAsia="D2Coding" w:hAnsi="D2Coding" w:cs="맑은 고딕" w:hint="eastAsia"/>
+          <w:rFonts w:ascii="D2Coding" w:eastAsia="D2Coding" w:hAnsi="D2Coding" w:cs="맑은 고딕"/>
           <w:color w:val="414042"/>
           <w:sz w:val="21"/>
           <w:szCs w:val="21"/>
@@ -4369,9 +5443,9 @@
           <w:szCs w:val="21"/>
         </w:rPr>
         <w:drawing>
-          <wp:inline distT="114300" distB="114300" distL="114300" distR="114300" wp14:anchorId="2B2CFCDC" wp14:editId="77ED4E3F">
-            <wp:extent cx="2371725" cy="2305050"/>
-            <wp:effectExtent l="0" t="0" r="0" b="0"/>
+          <wp:inline distT="114300" distB="114300" distL="114300" distR="114300" wp14:anchorId="2B2CFCDC" wp14:editId="14096FD2">
+            <wp:extent cx="1872906" cy="1820254"/>
+            <wp:effectExtent l="0" t="0" r="0" b="8890"/>
             <wp:docPr id="6" name="image3.jpg"/>
             <wp:cNvGraphicFramePr/>
             <a:graphic xmlns:a="http://schemas.openxmlformats.org/drawingml/2006/main">
@@ -4382,7 +5456,7 @@
                     <pic:cNvPicPr preferRelativeResize="0"/>
                   </pic:nvPicPr>
                   <pic:blipFill>
-                    <a:blip r:embed="rId17"/>
+                    <a:blip r:embed="rId35"/>
                     <a:srcRect/>
                     <a:stretch>
                       <a:fillRect/>
@@ -4391,7 +5465,7 @@
                   <pic:spPr>
                     <a:xfrm>
                       <a:off x="0" y="0"/>
-                      <a:ext cx="2371725" cy="2305050"/>
+                      <a:ext cx="1884826" cy="1831839"/>
                     </a:xfrm>
                     <a:prstGeom prst="rect">
                       <a:avLst/>
@@ -4410,7 +5484,7 @@
         <w:shd w:val="clear" w:color="auto" w:fill="FFFFFF"/>
         <w:spacing w:before="220" w:after="220"/>
         <w:rPr>
-          <w:rFonts w:ascii="D2Coding" w:eastAsia="D2Coding" w:hAnsi="D2Coding" w:cs="맑은 고딕" w:hint="eastAsia"/>
+          <w:rFonts w:ascii="D2Coding" w:eastAsia="D2Coding" w:hAnsi="D2Coding" w:cs="맑은 고딕"/>
           <w:b/>
           <w:color w:val="414042"/>
           <w:sz w:val="21"/>
@@ -4447,7 +5521,29 @@
           <w:sz w:val="21"/>
           <w:szCs w:val="21"/>
         </w:rPr>
-        <w:t xml:space="preserve"> 안쪽에 있는 돌을 잡아 먹을 수 있습니다.</w:t>
+        <w:t xml:space="preserve"> 안쪽에 있는 돌을 </w:t>
+      </w:r>
+      <w:proofErr w:type="gramStart"/>
+      <w:r>
+        <w:rPr>
+          <w:rFonts w:ascii="D2Coding" w:eastAsia="D2Coding" w:hAnsi="D2Coding" w:cs="맑은 고딕"/>
+          <w:b/>
+          <w:color w:val="414042"/>
+          <w:sz w:val="21"/>
+          <w:szCs w:val="21"/>
+        </w:rPr>
+        <w:t>잡아 먹을</w:t>
+      </w:r>
+      <w:proofErr w:type="gramEnd"/>
+      <w:r>
+        <w:rPr>
+          <w:rFonts w:ascii="D2Coding" w:eastAsia="D2Coding" w:hAnsi="D2Coding" w:cs="맑은 고딕"/>
+          <w:b/>
+          <w:color w:val="414042"/>
+          <w:sz w:val="21"/>
+          <w:szCs w:val="21"/>
+        </w:rPr>
+        <w:t xml:space="preserve"> 수 있습니다.</w:t>
       </w:r>
     </w:p>
     <w:p>
@@ -4455,7 +5551,7 @@
         <w:shd w:val="clear" w:color="auto" w:fill="FFFFFF"/>
         <w:spacing w:before="220" w:after="220"/>
         <w:rPr>
-          <w:rFonts w:ascii="D2Coding" w:eastAsia="D2Coding" w:hAnsi="D2Coding" w:cs="맑은 고딕" w:hint="eastAsia"/>
+          <w:rFonts w:ascii="D2Coding" w:eastAsia="D2Coding" w:hAnsi="D2Coding" w:cs="맑은 고딕"/>
           <w:b/>
           <w:color w:val="414042"/>
           <w:sz w:val="21"/>
@@ -4472,9 +5568,9 @@
           <w:szCs w:val="21"/>
         </w:rPr>
         <w:drawing>
-          <wp:inline distT="114300" distB="114300" distL="114300" distR="114300" wp14:anchorId="65DFCE48" wp14:editId="55F982B0">
-            <wp:extent cx="3848100" cy="2085975"/>
-            <wp:effectExtent l="0" t="0" r="0" b="0"/>
+          <wp:inline distT="114300" distB="114300" distL="114300" distR="114300" wp14:anchorId="65DFCE48" wp14:editId="6810FABF">
+            <wp:extent cx="2932262" cy="1589518"/>
+            <wp:effectExtent l="0" t="0" r="1905" b="0"/>
             <wp:docPr id="1" name="image4.jpg"/>
             <wp:cNvGraphicFramePr/>
             <a:graphic xmlns:a="http://schemas.openxmlformats.org/drawingml/2006/main">
@@ -4485,7 +5581,7 @@
                     <pic:cNvPicPr preferRelativeResize="0"/>
                   </pic:nvPicPr>
                   <pic:blipFill>
-                    <a:blip r:embed="rId18"/>
+                    <a:blip r:embed="rId36"/>
                     <a:srcRect/>
                     <a:stretch>
                       <a:fillRect/>
@@ -4494,7 +5590,7 @@
                   <pic:spPr>
                     <a:xfrm>
                       <a:off x="0" y="0"/>
-                      <a:ext cx="3848100" cy="2085975"/>
+                      <a:ext cx="2941679" cy="1594623"/>
                     </a:xfrm>
                     <a:prstGeom prst="rect">
                       <a:avLst/>
@@ -4566,6 +5662,7 @@
         <w:t xml:space="preserve"> 잡아먹을 수 있는 방법은 오로지 위, 아래, 왼쪽, 오른쪽을 </w:t>
       </w:r>
       <w:proofErr w:type="spellStart"/>
+      <w:proofErr w:type="gramStart"/>
       <w:r>
         <w:rPr>
           <w:rFonts w:ascii="D2Coding" w:eastAsia="D2Coding" w:hAnsi="D2Coding" w:cs="맑은 고딕"/>
@@ -4585,7 +5682,18 @@
           <w:sz w:val="21"/>
           <w:szCs w:val="21"/>
         </w:rPr>
-        <w:t xml:space="preserve"> 입니다.</w:t>
+        <w:t xml:space="preserve"> 입니다</w:t>
+      </w:r>
+      <w:proofErr w:type="gramEnd"/>
+      <w:r>
+        <w:rPr>
+          <w:rFonts w:ascii="D2Coding" w:eastAsia="D2Coding" w:hAnsi="D2Coding" w:cs="맑은 고딕"/>
+          <w:b/>
+          <w:color w:val="E53333"/>
+          <w:sz w:val="21"/>
+          <w:szCs w:val="21"/>
+        </w:rPr>
+        <w:t>.</w:t>
       </w:r>
     </w:p>
     <w:p>
@@ -4593,7 +5701,7 @@
         <w:shd w:val="clear" w:color="auto" w:fill="FFFFFF"/>
         <w:spacing w:before="220" w:after="220"/>
         <w:rPr>
-          <w:rFonts w:ascii="D2Coding" w:eastAsia="D2Coding" w:hAnsi="D2Coding" w:cs="맑은 고딕"/>
+          <w:rFonts w:ascii="D2Coding" w:eastAsia="D2Coding" w:hAnsi="D2Coding" w:cs="맑은 고딕" w:hint="eastAsia"/>
           <w:b/>
           <w:color w:val="414042"/>
           <w:sz w:val="21"/>
@@ -4632,32 +5740,6 @@
         </w:rPr>
         <w:t xml:space="preserve"> 써서 풀어주세요</w:t>
       </w:r>
-    </w:p>
-    <w:p>
-      <w:pPr>
-        <w:shd w:val="clear" w:color="auto" w:fill="FFFFFF"/>
-        <w:spacing w:before="220" w:after="220"/>
-        <w:rPr>
-          <w:rFonts w:ascii="D2Coding" w:eastAsia="D2Coding" w:hAnsi="D2Coding" w:cs="맑은 고딕"/>
-          <w:b/>
-          <w:color w:val="414042"/>
-          <w:sz w:val="21"/>
-          <w:szCs w:val="21"/>
-        </w:rPr>
-      </w:pPr>
-    </w:p>
-    <w:p>
-      <w:pPr>
-        <w:shd w:val="clear" w:color="auto" w:fill="FFFFFF"/>
-        <w:spacing w:before="220" w:after="220"/>
-        <w:rPr>
-          <w:rFonts w:ascii="D2Coding" w:eastAsia="D2Coding" w:hAnsi="D2Coding" w:cs="맑은 고딕" w:hint="eastAsia"/>
-          <w:b/>
-          <w:color w:val="414042"/>
-          <w:sz w:val="21"/>
-          <w:szCs w:val="21"/>
-        </w:rPr>
-      </w:pPr>
     </w:p>
     <w:p>
       <w:pPr>
@@ -4673,8 +5755,8 @@
           <w:szCs w:val="45"/>
         </w:rPr>
       </w:pPr>
-      <w:bookmarkStart w:id="20" w:name="_fh2jh75di7fm" w:colFirst="0" w:colLast="0"/>
-      <w:bookmarkEnd w:id="20"/>
+      <w:bookmarkStart w:id="29" w:name="_fh2jh75di7fm" w:colFirst="0" w:colLast="0"/>
+      <w:bookmarkEnd w:id="29"/>
       <w:r>
         <w:rPr>
           <w:rFonts w:ascii="D2Coding" w:eastAsia="D2Coding" w:hAnsi="D2Coding" w:cs="맑은 고딕"/>
@@ -4682,7 +5764,6 @@
           <w:sz w:val="45"/>
           <w:szCs w:val="45"/>
         </w:rPr>
-        <w:lastRenderedPageBreak/>
         <w:t>입력 예제</w:t>
       </w:r>
     </w:p>
@@ -4722,8 +5803,8 @@
           <w:szCs w:val="45"/>
         </w:rPr>
       </w:pPr>
-      <w:bookmarkStart w:id="21" w:name="_e11b0zr5oq8o" w:colFirst="0" w:colLast="0"/>
-      <w:bookmarkEnd w:id="21"/>
+      <w:bookmarkStart w:id="30" w:name="_e11b0zr5oq8o" w:colFirst="0" w:colLast="0"/>
+      <w:bookmarkEnd w:id="30"/>
       <w:r>
         <w:rPr>
           <w:rFonts w:ascii="D2Coding" w:eastAsia="D2Coding" w:hAnsi="D2Coding" w:cs="맑은 고딕"/>
@@ -4756,191 +5837,177 @@
         <w:t>3</w:t>
       </w:r>
     </w:p>
-    <w:p>
-      <w:pPr>
-        <w:spacing w:after="160" w:line="342" w:lineRule="auto"/>
-        <w:rPr>
-          <w:rFonts w:ascii="D2Coding" w:eastAsia="D2Coding" w:hAnsi="D2Coding" w:cs="Courier New"/>
-          <w:color w:val="333333"/>
-          <w:sz w:val="24"/>
-          <w:szCs w:val="24"/>
-          <w:shd w:val="clear" w:color="auto" w:fill="F5F5F5"/>
-        </w:rPr>
-      </w:pPr>
-    </w:p>
-    <w:p>
-      <w:pPr>
-        <w:spacing w:after="160" w:line="342" w:lineRule="auto"/>
-        <w:rPr>
-          <w:rFonts w:ascii="D2Coding" w:eastAsia="D2Coding" w:hAnsi="D2Coding" w:cs="Courier New"/>
-          <w:color w:val="333333"/>
-          <w:sz w:val="24"/>
-          <w:szCs w:val="24"/>
-          <w:shd w:val="clear" w:color="auto" w:fill="F5F5F5"/>
-        </w:rPr>
-      </w:pPr>
-    </w:p>
-    <w:p>
-      <w:pPr>
-        <w:spacing w:after="160" w:line="342" w:lineRule="auto"/>
-        <w:rPr>
-          <w:rFonts w:ascii="D2Coding" w:eastAsia="D2Coding" w:hAnsi="D2Coding" w:cs="Courier New"/>
-          <w:color w:val="333333"/>
-          <w:sz w:val="24"/>
-          <w:szCs w:val="24"/>
-          <w:shd w:val="clear" w:color="auto" w:fill="F5F5F5"/>
-        </w:rPr>
-      </w:pPr>
-    </w:p>
-    <w:p>
-      <w:pPr>
-        <w:spacing w:after="160" w:line="342" w:lineRule="auto"/>
-        <w:rPr>
-          <w:rFonts w:ascii="D2Coding" w:eastAsia="D2Coding" w:hAnsi="D2Coding" w:cs="Courier New"/>
-          <w:color w:val="333333"/>
-          <w:sz w:val="24"/>
-          <w:szCs w:val="24"/>
-          <w:shd w:val="clear" w:color="auto" w:fill="F5F5F5"/>
-        </w:rPr>
-      </w:pPr>
-    </w:p>
-    <w:p>
-      <w:pPr>
-        <w:spacing w:after="160" w:line="342" w:lineRule="auto"/>
-        <w:rPr>
-          <w:rFonts w:ascii="D2Coding" w:eastAsia="D2Coding" w:hAnsi="D2Coding" w:cs="Courier New"/>
-          <w:color w:val="333333"/>
-          <w:sz w:val="24"/>
-          <w:szCs w:val="24"/>
-          <w:shd w:val="clear" w:color="auto" w:fill="F5F5F5"/>
-        </w:rPr>
-      </w:pPr>
-    </w:p>
-    <w:p>
-      <w:pPr>
-        <w:spacing w:after="160" w:line="342" w:lineRule="auto"/>
-        <w:rPr>
-          <w:rFonts w:ascii="D2Coding" w:eastAsia="D2Coding" w:hAnsi="D2Coding" w:cs="Courier New"/>
-          <w:color w:val="333333"/>
-          <w:sz w:val="24"/>
-          <w:szCs w:val="24"/>
-          <w:shd w:val="clear" w:color="auto" w:fill="F5F5F5"/>
-        </w:rPr>
-      </w:pPr>
-    </w:p>
-    <w:p>
-      <w:pPr>
-        <w:spacing w:after="160" w:line="342" w:lineRule="auto"/>
-        <w:rPr>
-          <w:rFonts w:ascii="D2Coding" w:eastAsia="D2Coding" w:hAnsi="D2Coding" w:cs="Courier New"/>
-          <w:color w:val="333333"/>
-          <w:sz w:val="24"/>
-          <w:szCs w:val="24"/>
-          <w:shd w:val="clear" w:color="auto" w:fill="F5F5F5"/>
-        </w:rPr>
-      </w:pPr>
-    </w:p>
-    <w:p>
-      <w:pPr>
-        <w:spacing w:after="160" w:line="342" w:lineRule="auto"/>
-        <w:rPr>
-          <w:rFonts w:ascii="D2Coding" w:eastAsia="D2Coding" w:hAnsi="D2Coding" w:cs="Courier New"/>
-          <w:color w:val="333333"/>
-          <w:sz w:val="24"/>
-          <w:szCs w:val="24"/>
-          <w:shd w:val="clear" w:color="auto" w:fill="F5F5F5"/>
-        </w:rPr>
-      </w:pPr>
-    </w:p>
-    <w:p>
-      <w:pPr>
-        <w:spacing w:after="160" w:line="342" w:lineRule="auto"/>
-        <w:rPr>
-          <w:rFonts w:ascii="D2Coding" w:eastAsia="D2Coding" w:hAnsi="D2Coding" w:cs="Courier New"/>
-          <w:color w:val="333333"/>
-          <w:sz w:val="24"/>
-          <w:szCs w:val="24"/>
-          <w:shd w:val="clear" w:color="auto" w:fill="F5F5F5"/>
-        </w:rPr>
-      </w:pPr>
-    </w:p>
-    <w:p>
-      <w:pPr>
-        <w:spacing w:after="160" w:line="342" w:lineRule="auto"/>
-        <w:rPr>
-          <w:rFonts w:ascii="D2Coding" w:eastAsia="D2Coding" w:hAnsi="D2Coding" w:cs="Courier New"/>
-          <w:color w:val="333333"/>
-          <w:sz w:val="24"/>
-          <w:szCs w:val="24"/>
-          <w:shd w:val="clear" w:color="auto" w:fill="F5F5F5"/>
-        </w:rPr>
-      </w:pPr>
-    </w:p>
-    <w:p>
-      <w:pPr>
-        <w:spacing w:after="160" w:line="342" w:lineRule="auto"/>
-        <w:rPr>
-          <w:rFonts w:ascii="D2Coding" w:eastAsia="D2Coding" w:hAnsi="D2Coding" w:cs="Courier New"/>
-          <w:color w:val="333333"/>
-          <w:sz w:val="24"/>
-          <w:szCs w:val="24"/>
-          <w:shd w:val="clear" w:color="auto" w:fill="F5F5F5"/>
-        </w:rPr>
-      </w:pPr>
-    </w:p>
-    <w:p>
-      <w:pPr>
-        <w:spacing w:after="160" w:line="342" w:lineRule="auto"/>
-        <w:rPr>
-          <w:rFonts w:ascii="D2Coding" w:eastAsia="D2Coding" w:hAnsi="D2Coding" w:cs="Courier New"/>
-          <w:color w:val="333333"/>
-          <w:sz w:val="24"/>
-          <w:szCs w:val="24"/>
-          <w:shd w:val="clear" w:color="auto" w:fill="F5F5F5"/>
-        </w:rPr>
-      </w:pPr>
-    </w:p>
-    <w:p>
-      <w:pPr>
-        <w:spacing w:after="160" w:line="342" w:lineRule="auto"/>
-        <w:rPr>
-          <w:rFonts w:ascii="D2Coding" w:eastAsia="D2Coding" w:hAnsi="D2Coding" w:cs="Courier New"/>
-          <w:color w:val="333333"/>
-          <w:sz w:val="24"/>
-          <w:szCs w:val="24"/>
-          <w:shd w:val="clear" w:color="auto" w:fill="F5F5F5"/>
-        </w:rPr>
-      </w:pPr>
-    </w:p>
-    <w:p>
-      <w:pPr>
-        <w:spacing w:after="160" w:line="342" w:lineRule="auto"/>
-        <w:rPr>
-          <w:rFonts w:ascii="D2Coding" w:eastAsia="D2Coding" w:hAnsi="D2Coding" w:cs="Courier New"/>
-          <w:color w:val="333333"/>
-          <w:sz w:val="24"/>
-          <w:szCs w:val="24"/>
-          <w:shd w:val="clear" w:color="auto" w:fill="F5F5F5"/>
-        </w:rPr>
-      </w:pPr>
-    </w:p>
-    <w:p>
-      <w:pPr>
-        <w:spacing w:after="160" w:line="342" w:lineRule="auto"/>
-        <w:rPr>
-          <w:rFonts w:ascii="D2Coding" w:eastAsia="D2Coding" w:hAnsi="D2Coding" w:cs="Courier New"/>
-          <w:color w:val="333333"/>
-          <w:sz w:val="24"/>
-          <w:szCs w:val="24"/>
-          <w:shd w:val="clear" w:color="auto" w:fill="F5F5F5"/>
-        </w:rPr>
-      </w:pPr>
-    </w:p>
-    <w:p>
-      <w:pPr>
-        <w:spacing w:after="160" w:line="342" w:lineRule="auto"/>
-        <w:rPr>
-          <w:rFonts w:ascii="D2Coding" w:eastAsia="D2Coding" w:hAnsi="D2Coding" w:cs="Courier New"/>
+    <w:bookmarkStart w:id="31" w:name="_MON_1746579641"/>
+    <w:bookmarkEnd w:id="31"/>
+    <w:p>
+      <w:pPr>
+        <w:spacing w:after="160" w:line="342" w:lineRule="auto"/>
+        <w:rPr>
+          <w:rFonts w:ascii="D2Coding" w:eastAsia="D2Coding" w:hAnsi="D2Coding" w:cs="Courier New"/>
+          <w:color w:val="333333"/>
+          <w:sz w:val="24"/>
+          <w:szCs w:val="24"/>
+          <w:shd w:val="clear" w:color="auto" w:fill="F5F5F5"/>
+        </w:rPr>
+      </w:pPr>
+      <w:r>
+        <w:rPr>
+          <w:rFonts w:ascii="D2Coding" w:eastAsia="D2Coding" w:hAnsi="D2Coding" w:cs="Courier New"/>
+          <w:color w:val="333333"/>
+          <w:sz w:val="24"/>
+          <w:szCs w:val="24"/>
+          <w:shd w:val="clear" w:color="auto" w:fill="F5F5F5"/>
+        </w:rPr>
+        <w:object w:dxaOrig="9026" w:dyaOrig="13466" w14:anchorId="19AD46DD">
+          <v:shape id="_x0000_i1065" type="#_x0000_t75" style="width:451.5pt;height:673.55pt" o:ole="">
+            <v:imagedata r:id="rId37" o:title=""/>
+          </v:shape>
+          <o:OLEObject Type="Embed" ProgID="Word.OpenDocumentText.12" ShapeID="_x0000_i1065" DrawAspect="Content" ObjectID="_1746581408" r:id="rId38"/>
+        </w:object>
+      </w:r>
+    </w:p>
+    <w:bookmarkStart w:id="32" w:name="_MON_1746579657"/>
+    <w:bookmarkEnd w:id="32"/>
+    <w:p>
+      <w:pPr>
+        <w:spacing w:after="160" w:line="342" w:lineRule="auto"/>
+        <w:rPr>
+          <w:rFonts w:ascii="D2Coding" w:eastAsia="D2Coding" w:hAnsi="D2Coding" w:cs="Courier New"/>
+          <w:color w:val="333333"/>
+          <w:sz w:val="24"/>
+          <w:szCs w:val="24"/>
+          <w:shd w:val="clear" w:color="auto" w:fill="F5F5F5"/>
+        </w:rPr>
+      </w:pPr>
+      <w:r>
+        <w:rPr>
+          <w:rFonts w:ascii="D2Coding" w:eastAsia="D2Coding" w:hAnsi="D2Coding" w:cs="Courier New"/>
+          <w:color w:val="333333"/>
+          <w:sz w:val="24"/>
+          <w:szCs w:val="24"/>
+          <w:shd w:val="clear" w:color="auto" w:fill="F5F5F5"/>
+        </w:rPr>
+        <w:object w:dxaOrig="9026" w:dyaOrig="6733" w14:anchorId="19028977">
+          <v:shape id="_x0000_i1068" type="#_x0000_t75" style="width:451.5pt;height:336.45pt" o:ole="">
+            <v:imagedata r:id="rId39" o:title=""/>
+          </v:shape>
+          <o:OLEObject Type="Embed" ProgID="Word.OpenDocumentText.12" ShapeID="_x0000_i1068" DrawAspect="Content" ObjectID="_1746581409" r:id="rId40"/>
+        </w:object>
+      </w:r>
+    </w:p>
+    <w:p>
+      <w:pPr>
+        <w:spacing w:after="160" w:line="342" w:lineRule="auto"/>
+        <w:rPr>
+          <w:rFonts w:ascii="D2Coding" w:eastAsia="D2Coding" w:hAnsi="D2Coding" w:cs="Courier New"/>
+          <w:color w:val="333333"/>
+          <w:sz w:val="24"/>
+          <w:szCs w:val="24"/>
+          <w:shd w:val="clear" w:color="auto" w:fill="F5F5F5"/>
+        </w:rPr>
+      </w:pPr>
+    </w:p>
+    <w:p>
+      <w:pPr>
+        <w:spacing w:after="160" w:line="342" w:lineRule="auto"/>
+        <w:rPr>
+          <w:rFonts w:ascii="D2Coding" w:eastAsia="D2Coding" w:hAnsi="D2Coding" w:cs="Courier New"/>
+          <w:color w:val="333333"/>
+          <w:sz w:val="24"/>
+          <w:szCs w:val="24"/>
+          <w:shd w:val="clear" w:color="auto" w:fill="F5F5F5"/>
+        </w:rPr>
+      </w:pPr>
+    </w:p>
+    <w:p>
+      <w:pPr>
+        <w:spacing w:after="160" w:line="342" w:lineRule="auto"/>
+        <w:rPr>
+          <w:rFonts w:ascii="D2Coding" w:eastAsia="D2Coding" w:hAnsi="D2Coding" w:cs="Courier New"/>
+          <w:color w:val="333333"/>
+          <w:sz w:val="24"/>
+          <w:szCs w:val="24"/>
+          <w:shd w:val="clear" w:color="auto" w:fill="F5F5F5"/>
+        </w:rPr>
+      </w:pPr>
+    </w:p>
+    <w:p>
+      <w:pPr>
+        <w:spacing w:after="160" w:line="342" w:lineRule="auto"/>
+        <w:rPr>
+          <w:rFonts w:ascii="D2Coding" w:eastAsia="D2Coding" w:hAnsi="D2Coding" w:cs="Courier New"/>
+          <w:color w:val="333333"/>
+          <w:sz w:val="24"/>
+          <w:szCs w:val="24"/>
+          <w:shd w:val="clear" w:color="auto" w:fill="F5F5F5"/>
+        </w:rPr>
+      </w:pPr>
+    </w:p>
+    <w:p>
+      <w:pPr>
+        <w:spacing w:after="160" w:line="342" w:lineRule="auto"/>
+        <w:rPr>
+          <w:rFonts w:ascii="D2Coding" w:eastAsia="D2Coding" w:hAnsi="D2Coding" w:cs="Courier New"/>
+          <w:color w:val="333333"/>
+          <w:sz w:val="24"/>
+          <w:szCs w:val="24"/>
+          <w:shd w:val="clear" w:color="auto" w:fill="F5F5F5"/>
+        </w:rPr>
+      </w:pPr>
+    </w:p>
+    <w:p>
+      <w:pPr>
+        <w:spacing w:after="160" w:line="342" w:lineRule="auto"/>
+        <w:rPr>
+          <w:rFonts w:ascii="D2Coding" w:eastAsia="D2Coding" w:hAnsi="D2Coding" w:cs="Courier New"/>
+          <w:color w:val="333333"/>
+          <w:sz w:val="24"/>
+          <w:szCs w:val="24"/>
+          <w:shd w:val="clear" w:color="auto" w:fill="F5F5F5"/>
+        </w:rPr>
+      </w:pPr>
+    </w:p>
+    <w:p>
+      <w:pPr>
+        <w:spacing w:after="160" w:line="342" w:lineRule="auto"/>
+        <w:rPr>
+          <w:rFonts w:ascii="D2Coding" w:eastAsia="D2Coding" w:hAnsi="D2Coding" w:cs="Courier New"/>
+          <w:color w:val="333333"/>
+          <w:sz w:val="24"/>
+          <w:szCs w:val="24"/>
+          <w:shd w:val="clear" w:color="auto" w:fill="F5F5F5"/>
+        </w:rPr>
+      </w:pPr>
+    </w:p>
+    <w:p>
+      <w:pPr>
+        <w:spacing w:after="160" w:line="342" w:lineRule="auto"/>
+        <w:rPr>
+          <w:rFonts w:ascii="D2Coding" w:eastAsia="D2Coding" w:hAnsi="D2Coding" w:cs="Courier New"/>
+          <w:color w:val="333333"/>
+          <w:sz w:val="24"/>
+          <w:szCs w:val="24"/>
+          <w:shd w:val="clear" w:color="auto" w:fill="F5F5F5"/>
+        </w:rPr>
+      </w:pPr>
+    </w:p>
+    <w:p>
+      <w:pPr>
+        <w:spacing w:after="160" w:line="342" w:lineRule="auto"/>
+        <w:rPr>
+          <w:rFonts w:ascii="D2Coding" w:eastAsia="D2Coding" w:hAnsi="D2Coding" w:cs="Courier New"/>
+          <w:color w:val="333333"/>
+          <w:sz w:val="24"/>
+          <w:szCs w:val="24"/>
+          <w:shd w:val="clear" w:color="auto" w:fill="F5F5F5"/>
+        </w:rPr>
+      </w:pPr>
+    </w:p>
+    <w:p>
+      <w:pPr>
+        <w:spacing w:after="160" w:line="342" w:lineRule="auto"/>
+        <w:rPr>
+          <w:rFonts w:ascii="D2Coding" w:eastAsia="D2Coding" w:hAnsi="D2Coding" w:cs="Courier New" w:hint="eastAsia"/>
           <w:color w:val="333333"/>
           <w:sz w:val="24"/>
           <w:szCs w:val="24"/>
@@ -4962,8 +6029,8 @@
           <w:szCs w:val="45"/>
         </w:rPr>
       </w:pPr>
-      <w:bookmarkStart w:id="22" w:name="_nhwijsgezp0m" w:colFirst="0" w:colLast="0"/>
-      <w:bookmarkEnd w:id="22"/>
+      <w:bookmarkStart w:id="33" w:name="_nhwijsgezp0m" w:colFirst="0" w:colLast="0"/>
+      <w:bookmarkEnd w:id="33"/>
       <w:r>
         <w:rPr>
           <w:rFonts w:ascii="D2Coding" w:eastAsia="D2Coding" w:hAnsi="D2Coding" w:cs="맑은 고딕"/>
@@ -4996,13 +6063,33 @@
           <w:sz w:val="45"/>
           <w:szCs w:val="45"/>
         </w:rPr>
-        <w:t>[난이도 : 5]</w:t>
-      </w:r>
-    </w:p>
-    <w:p>
-      <w:pPr>
-        <w:rPr>
-          <w:rFonts w:ascii="D2Coding" w:eastAsia="D2Coding" w:hAnsi="D2Coding" w:cs="맑은 고딕" w:hint="eastAsia"/>
+        <w:t>[</w:t>
+      </w:r>
+      <w:proofErr w:type="gramStart"/>
+      <w:r>
+        <w:rPr>
+          <w:rFonts w:ascii="D2Coding" w:eastAsia="D2Coding" w:hAnsi="D2Coding" w:cs="맑은 고딕"/>
+          <w:color w:val="414042"/>
+          <w:sz w:val="45"/>
+          <w:szCs w:val="45"/>
+        </w:rPr>
+        <w:t>난이도 :</w:t>
+      </w:r>
+      <w:proofErr w:type="gramEnd"/>
+      <w:r>
+        <w:rPr>
+          <w:rFonts w:ascii="D2Coding" w:eastAsia="D2Coding" w:hAnsi="D2Coding" w:cs="맑은 고딕"/>
+          <w:color w:val="414042"/>
+          <w:sz w:val="45"/>
+          <w:szCs w:val="45"/>
+        </w:rPr>
+        <w:t xml:space="preserve"> 5]</w:t>
+      </w:r>
+    </w:p>
+    <w:p>
+      <w:pPr>
+        <w:rPr>
+          <w:rFonts w:ascii="D2Coding" w:eastAsia="D2Coding" w:hAnsi="D2Coding" w:cs="맑은 고딕"/>
           <w:color w:val="414042"/>
           <w:sz w:val="21"/>
           <w:szCs w:val="21"/>
@@ -5030,7 +6117,7 @@
         </w:rPr>
         <w:t>[</w:t>
       </w:r>
-      <w:hyperlink r:id="rId19">
+      <w:hyperlink r:id="rId41">
         <w:r>
           <w:rPr>
             <w:rFonts w:ascii="D2Coding" w:eastAsia="D2Coding" w:hAnsi="D2Coding" w:cs="맑은 고딕"/>
@@ -5134,30 +6221,51 @@
         <w:shd w:val="clear" w:color="auto" w:fill="FFFFFF"/>
         <w:spacing w:before="220" w:after="220"/>
         <w:rPr>
-          <w:rFonts w:ascii="D2Coding" w:eastAsia="D2Coding" w:hAnsi="D2Coding" w:cs="맑은 고딕" w:hint="eastAsia"/>
-          <w:color w:val="414042"/>
-          <w:sz w:val="21"/>
-          <w:szCs w:val="21"/>
-        </w:rPr>
-      </w:pPr>
-      <w:r>
-        <w:rPr>
-          <w:rFonts w:ascii="D2Coding" w:eastAsia="D2Coding" w:hAnsi="D2Coding" w:cs="맑은 고딕"/>
-          <w:color w:val="414042"/>
-          <w:sz w:val="21"/>
-          <w:szCs w:val="21"/>
-        </w:rPr>
-        <w:t>지시 이후 모델들의 위치를 출력 해주세요.</w:t>
-      </w:r>
-      <w:r>
-        <w:rPr>
-          <w:rFonts w:ascii="D2Coding" w:eastAsia="D2Coding" w:hAnsi="D2Coding" w:cs="맑은 고딕"/>
-          <w:b/>
-          <w:color w:val="414042"/>
-          <w:sz w:val="21"/>
-          <w:szCs w:val="21"/>
-        </w:rPr>
-        <w:t>(굉장한 노가다 문제입니다)</w:t>
+          <w:rFonts w:ascii="D2Coding" w:eastAsia="D2Coding" w:hAnsi="D2Coding" w:cs="맑은 고딕"/>
+          <w:color w:val="414042"/>
+          <w:sz w:val="21"/>
+          <w:szCs w:val="21"/>
+        </w:rPr>
+      </w:pPr>
+      <w:r>
+        <w:rPr>
+          <w:rFonts w:ascii="D2Coding" w:eastAsia="D2Coding" w:hAnsi="D2Coding" w:cs="맑은 고딕"/>
+          <w:color w:val="414042"/>
+          <w:sz w:val="21"/>
+          <w:szCs w:val="21"/>
+        </w:rPr>
+        <w:t xml:space="preserve">지시 이후 모델들의 위치를 출력 </w:t>
+      </w:r>
+      <w:proofErr w:type="gramStart"/>
+      <w:r>
+        <w:rPr>
+          <w:rFonts w:ascii="D2Coding" w:eastAsia="D2Coding" w:hAnsi="D2Coding" w:cs="맑은 고딕"/>
+          <w:color w:val="414042"/>
+          <w:sz w:val="21"/>
+          <w:szCs w:val="21"/>
+        </w:rPr>
+        <w:t>해주세요.</w:t>
+      </w:r>
+      <w:r>
+        <w:rPr>
+          <w:rFonts w:ascii="D2Coding" w:eastAsia="D2Coding" w:hAnsi="D2Coding" w:cs="맑은 고딕"/>
+          <w:b/>
+          <w:color w:val="414042"/>
+          <w:sz w:val="21"/>
+          <w:szCs w:val="21"/>
+        </w:rPr>
+        <w:t>(</w:t>
+      </w:r>
+      <w:proofErr w:type="gramEnd"/>
+      <w:r>
+        <w:rPr>
+          <w:rFonts w:ascii="D2Coding" w:eastAsia="D2Coding" w:hAnsi="D2Coding" w:cs="맑은 고딕"/>
+          <w:b/>
+          <w:color w:val="414042"/>
+          <w:sz w:val="21"/>
+          <w:szCs w:val="21"/>
+        </w:rPr>
+        <w:t>굉장한 노가다 문제입니다)</w:t>
       </w:r>
     </w:p>
     <w:p>
@@ -5165,7 +6273,7 @@
         <w:shd w:val="clear" w:color="auto" w:fill="FFFFFF"/>
         <w:spacing w:before="220" w:after="220"/>
         <w:rPr>
-          <w:rFonts w:ascii="D2Coding" w:eastAsia="D2Coding" w:hAnsi="D2Coding" w:cs="맑은 고딕" w:hint="eastAsia"/>
+          <w:rFonts w:ascii="D2Coding" w:eastAsia="D2Coding" w:hAnsi="D2Coding" w:cs="맑은 고딕"/>
           <w:color w:val="414042"/>
           <w:sz w:val="21"/>
           <w:szCs w:val="21"/>
@@ -5193,7 +6301,7 @@
                     <pic:cNvPicPr preferRelativeResize="0"/>
                   </pic:nvPicPr>
                   <pic:blipFill>
-                    <a:blip r:embed="rId20"/>
+                    <a:blip r:embed="rId42"/>
                     <a:srcRect/>
                     <a:stretch>
                       <a:fillRect/>
@@ -5230,8 +6338,8 @@
           <w:szCs w:val="45"/>
         </w:rPr>
       </w:pPr>
-      <w:bookmarkStart w:id="23" w:name="_3d5utdgp1haa" w:colFirst="0" w:colLast="0"/>
-      <w:bookmarkEnd w:id="23"/>
+      <w:bookmarkStart w:id="34" w:name="_3d5utdgp1haa" w:colFirst="0" w:colLast="0"/>
+      <w:bookmarkEnd w:id="34"/>
       <w:r>
         <w:rPr>
           <w:rFonts w:ascii="D2Coding" w:eastAsia="D2Coding" w:hAnsi="D2Coding" w:cs="맑은 고딕"/>
@@ -5452,8 +6560,8 @@
           <w:szCs w:val="45"/>
         </w:rPr>
       </w:pPr>
-      <w:bookmarkStart w:id="24" w:name="_w9g91yqhx9x0" w:colFirst="0" w:colLast="0"/>
-      <w:bookmarkEnd w:id="24"/>
+      <w:bookmarkStart w:id="35" w:name="_w9g91yqhx9x0" w:colFirst="0" w:colLast="0"/>
+      <w:bookmarkEnd w:id="35"/>
       <w:r>
         <w:rPr>
           <w:rFonts w:ascii="D2Coding" w:eastAsia="D2Coding" w:hAnsi="D2Coding" w:cs="맑은 고딕"/>
@@ -5541,6 +6649,9 @@
     </w:p>
     <w:p>
       <w:pPr>
+        <w:pBdr>
+          <w:bottom w:val="single" w:sz="12" w:space="1" w:color="auto"/>
+        </w:pBdr>
         <w:rPr>
           <w:rFonts w:ascii="D2Coding" w:eastAsia="D2Coding" w:hAnsi="D2Coding" w:cs="Courier New"/>
           <w:color w:val="333333"/>
@@ -5582,6 +6693,37 @@
         <w:t>_</w:t>
       </w:r>
     </w:p>
+    <w:bookmarkStart w:id="36" w:name="_MON_1746581360"/>
+    <w:bookmarkEnd w:id="36"/>
+    <w:p>
+      <w:pPr>
+        <w:spacing w:after="160" w:line="342" w:lineRule="auto"/>
+        <w:rPr>
+          <w:rFonts w:ascii="D2Coding" w:eastAsia="D2Coding" w:hAnsi="D2Coding" w:cs="Courier New"/>
+          <w:color w:val="333333"/>
+          <w:sz w:val="24"/>
+          <w:szCs w:val="24"/>
+          <w:shd w:val="clear" w:color="auto" w:fill="F5F5F5"/>
+        </w:rPr>
+      </w:pPr>
+      <w:r>
+        <w:rPr>
+          <w:rFonts w:ascii="D2Coding" w:eastAsia="D2Coding" w:hAnsi="D2Coding" w:cs="Courier New"/>
+          <w:color w:val="333333"/>
+          <w:sz w:val="24"/>
+          <w:szCs w:val="24"/>
+          <w:shd w:val="clear" w:color="auto" w:fill="F5F5F5"/>
+        </w:rPr>
+        <w:object w:dxaOrig="9026" w:dyaOrig="13466" w14:anchorId="30ABD9F9">
+          <v:shape id="_x0000_i1071" type="#_x0000_t75" style="width:451.5pt;height:673.55pt" o:ole="">
+            <v:imagedata r:id="rId43" o:title=""/>
+          </v:shape>
+          <o:OLEObject Type="Embed" ProgID="Word.OpenDocumentText.12" ShapeID="_x0000_i1071" DrawAspect="Content" ObjectID="_1746581410" r:id="rId44"/>
+        </w:object>
+      </w:r>
+    </w:p>
+    <w:bookmarkStart w:id="37" w:name="_MON_1746581383"/>
+    <w:bookmarkEnd w:id="37"/>
     <w:p>
       <w:pPr>
         <w:spacing w:after="160" w:line="342" w:lineRule="auto"/>
@@ -5601,7 +6743,12 @@
           <w:szCs w:val="24"/>
           <w:shd w:val="clear" w:color="auto" w:fill="F5F5F5"/>
         </w:rPr>
-        <w:t>___</w:t>
+        <w:object w:dxaOrig="9026" w:dyaOrig="10744" w14:anchorId="19120BB3">
+          <v:shape id="_x0000_i1075" type="#_x0000_t75" style="width:451.5pt;height:536.95pt" o:ole="">
+            <v:imagedata r:id="rId45" o:title=""/>
+          </v:shape>
+          <o:OLEObject Type="Embed" ProgID="Word.OpenDocumentText.12" ShapeID="_x0000_i1075" DrawAspect="Content" ObjectID="_1746581411" r:id="rId46"/>
+        </w:object>
       </w:r>
     </w:p>
     <w:sectPr>
